--- a/Tài liệu/Thông tin database.docx
+++ b/Tài liệu/Thông tin database.docx
@@ -2,71 +2,2149 @@
 <file path=word/document.xml><?xml version="1.0" encoding="utf-8"?>
 <w:document xmlns:wpc="http://schemas.microsoft.com/office/word/2010/wordprocessingCanvas" xmlns:cx="http://schemas.microsoft.com/office/drawing/2014/chartex" xmlns:cx1="http://schemas.microsoft.com/office/drawing/2015/9/8/chartex" xmlns:cx2="http://schemas.microsoft.com/office/drawing/2015/10/21/chartex" xmlns:cx3="http://schemas.microsoft.com/office/drawing/2016/5/9/chartex" xmlns:cx4="http://schemas.microsoft.com/office/drawing/2016/5/10/chartex" xmlns:cx5="http://schemas.microsoft.com/office/drawing/2016/5/11/chartex" xmlns:cx6="http://schemas.microsoft.com/office/drawing/2016/5/12/chartex" xmlns:cx7="http://schemas.microsoft.com/office/drawing/2016/5/13/chartex" xmlns:cx8="http://schemas.microsoft.com/office/drawing/2016/5/14/chartex" xmlns:mc="http://schemas.openxmlformats.org/markup-compatibility/2006" xmlns:aink="http://schemas.microsoft.com/office/drawing/2016/ink" xmlns:am3d="http://schemas.microsoft.com/office/drawing/2017/model3d" xmlns:o="urn:schemas-microsoft-com:office:office" xmlns:oel="http://schemas.microsoft.com/office/2019/extlst" xmlns:r="http://schemas.openxmlformats.org/officeDocument/2006/relationships" xmlns:m="http://schemas.openxmlformats.org/officeDocument/2006/math" xmlns:v="urn:schemas-microsoft-com:vml" xmlns:wp14="http://schemas.microsoft.com/office/word/2010/wordprocessingDrawing" xmlns:wp="http://schemas.openxmlformats.org/drawingml/2006/wordprocessingDrawing" xmlns:w10="urn:schemas-microsoft-com:office:word" xmlns:w="http://schemas.openxmlformats.org/wordprocessingml/2006/main" xmlns:w14="http://schemas.microsoft.com/office/word/2010/wordml" xmlns:w15="http://schemas.microsoft.com/office/word/2012/wordml" xmlns:w16cex="http://schemas.microsoft.com/office/word/2018/wordml/cex" xmlns:w16cid="http://schemas.microsoft.com/office/word/2016/wordml/cid" xmlns:w16="http://schemas.microsoft.com/office/word/2018/wordml" xmlns:w16du="http://schemas.microsoft.com/office/word/2023/wordml/word16du" xmlns:w16sdtdh="http://schemas.microsoft.com/office/word/2020/wordml/sdtdatahash" xmlns:w16se="http://schemas.microsoft.com/office/word/2015/wordml/symex" xmlns:wpg="http://schemas.microsoft.com/office/word/2010/wordprocessingGroup" xmlns:wpi="http://schemas.microsoft.com/office/word/2010/wordprocessingInk" xmlns:wne="http://schemas.microsoft.com/office/word/2006/wordml" xmlns:wps="http://schemas.microsoft.com/office/word/2010/wordprocessingShape" mc:Ignorable="w14 w15 w16se w16cid w16 w16cex w16sdtdh w16du wp14">
   <w:body>
-    <w:p/>
     <w:p>
       <w:pPr>
         <w:rPr>
           <w:b/>
           <w:bCs/>
-          <w:sz w:val="32"/>
-          <w:szCs w:val="32"/>
+          <w:sz w:val="48"/>
+          <w:szCs w:val="48"/>
         </w:rPr>
       </w:pPr>
       <w:r>
         <w:rPr>
           <w:b/>
           <w:bCs/>
-          <w:sz w:val="32"/>
-          <w:szCs w:val="32"/>
+          <w:sz w:val="48"/>
+          <w:szCs w:val="48"/>
         </w:rPr>
-        <w:t xml:space="preserve">Table: </w:t>
-      </w:r>
-    </w:p>
+        <w:t>Table</w:t>
+      </w:r>
+    </w:p>
+    <w:p>
+      <w:proofErr w:type="spellStart"/>
+      <w:r>
+        <w:t>public.cp_day</w:t>
+      </w:r>
+      <w:proofErr w:type="spellEnd"/>
+    </w:p>
+    <w:p>
+      <w:r>
+        <w:t>(</w:t>
+      </w:r>
+    </w:p>
+    <w:p>
+      <w:r>
+        <w:t xml:space="preserve">    "time" timestamp without time zone NOT NULL,</w:t>
+      </w:r>
+    </w:p>
+    <w:p>
+      <w:r>
+        <w:t xml:space="preserve">    open double precision,</w:t>
+      </w:r>
+    </w:p>
+    <w:p>
+      <w:r>
+        <w:t xml:space="preserve">    high double precision,</w:t>
+      </w:r>
+    </w:p>
+    <w:p>
+      <w:r>
+        <w:t xml:space="preserve">    low double precision,</w:t>
+      </w:r>
+    </w:p>
+    <w:p>
+      <w:r>
+        <w:t xml:space="preserve">    close double precision,</w:t>
+      </w:r>
+    </w:p>
+    <w:p>
+      <w:r>
+        <w:t xml:space="preserve">    volume integer,</w:t>
+      </w:r>
+    </w:p>
+    <w:p>
+      <w:r>
+        <w:t xml:space="preserve">    symbol character varying COLLATE </w:t>
+      </w:r>
+      <w:proofErr w:type="spellStart"/>
+      <w:r>
+        <w:t>pg_catalog."default</w:t>
+      </w:r>
+      <w:proofErr w:type="spellEnd"/>
+      <w:r>
+        <w:t>" NOT NULL,</w:t>
+      </w:r>
+    </w:p>
+    <w:p>
+      <w:r>
+        <w:t xml:space="preserve">    CONSTRAINT </w:t>
+      </w:r>
+      <w:proofErr w:type="spellStart"/>
+      <w:r>
+        <w:t>cp_day_pkey</w:t>
+      </w:r>
+      <w:proofErr w:type="spellEnd"/>
+      <w:r>
+        <w:t xml:space="preserve"> PRIMARY KEY ("time", symbol)</w:t>
+      </w:r>
+    </w:p>
+    <w:p>
+      <w:r>
+        <w:t>)</w:t>
+      </w:r>
+    </w:p>
+    <w:p/>
+    <w:p>
+      <w:proofErr w:type="spellStart"/>
+      <w:r>
+        <w:t>public.cp_min</w:t>
+      </w:r>
+      <w:proofErr w:type="spellEnd"/>
+    </w:p>
+    <w:p>
+      <w:r>
+        <w:t>(</w:t>
+      </w:r>
+    </w:p>
+    <w:p>
+      <w:r>
+        <w:t xml:space="preserve">    "time" timestamp without time zone NOT NULL,</w:t>
+      </w:r>
+    </w:p>
+    <w:p>
+      <w:r>
+        <w:t xml:space="preserve">    open double precision,</w:t>
+      </w:r>
+    </w:p>
+    <w:p>
+      <w:r>
+        <w:t xml:space="preserve">    high double precision,</w:t>
+      </w:r>
+    </w:p>
+    <w:p>
+      <w:r>
+        <w:t xml:space="preserve">    low double precision,</w:t>
+      </w:r>
+    </w:p>
+    <w:p>
+      <w:r>
+        <w:t xml:space="preserve">    close double precision,</w:t>
+      </w:r>
+    </w:p>
+    <w:p>
+      <w:r>
+        <w:t xml:space="preserve">    volume integer,</w:t>
+      </w:r>
+    </w:p>
+    <w:p>
+      <w:r>
+        <w:t xml:space="preserve">    symbol text COLLATE </w:t>
+      </w:r>
+      <w:proofErr w:type="spellStart"/>
+      <w:r>
+        <w:t>pg_catalog."default</w:t>
+      </w:r>
+      <w:proofErr w:type="spellEnd"/>
+      <w:r>
+        <w:t>" NOT NULL,</w:t>
+      </w:r>
+    </w:p>
+    <w:p>
+      <w:r>
+        <w:t xml:space="preserve">    CONSTRAINT </w:t>
+      </w:r>
+      <w:proofErr w:type="spellStart"/>
+      <w:r>
+        <w:t>cp_min_pkey</w:t>
+      </w:r>
+      <w:proofErr w:type="spellEnd"/>
+      <w:r>
+        <w:t xml:space="preserve"> PRIMARY KEY ("time", symbol)</w:t>
+      </w:r>
+    </w:p>
+    <w:p>
+      <w:r>
+        <w:t>)</w:t>
+      </w:r>
+    </w:p>
+    <w:p/>
+    <w:p>
+      <w:proofErr w:type="spellStart"/>
+      <w:proofErr w:type="gramStart"/>
+      <w:r>
+        <w:t>public.danh</w:t>
+      </w:r>
+      <w:proofErr w:type="gramEnd"/>
+      <w:r>
+        <w:t>_sach_ma_ck</w:t>
+      </w:r>
+      <w:proofErr w:type="spellEnd"/>
+    </w:p>
+    <w:p>
+      <w:r>
+        <w:t>(</w:t>
+      </w:r>
+    </w:p>
+    <w:p>
+      <w:r>
+        <w:t xml:space="preserve">    symbol text COLLATE </w:t>
+      </w:r>
+      <w:proofErr w:type="spellStart"/>
+      <w:r>
+        <w:t>pg_catalog."default</w:t>
+      </w:r>
+      <w:proofErr w:type="spellEnd"/>
+      <w:r>
+        <w:t>",</w:t>
+      </w:r>
+    </w:p>
+    <w:p>
+      <w:r>
+        <w:lastRenderedPageBreak/>
+        <w:t xml:space="preserve">    id integer,</w:t>
+      </w:r>
+    </w:p>
+    <w:p>
+      <w:r>
+        <w:t xml:space="preserve">    type text COLLATE </w:t>
+      </w:r>
+      <w:proofErr w:type="spellStart"/>
+      <w:r>
+        <w:t>pg_catalog."default</w:t>
+      </w:r>
+      <w:proofErr w:type="spellEnd"/>
+      <w:r>
+        <w:t>",</w:t>
+      </w:r>
+    </w:p>
+    <w:p>
+      <w:r>
+        <w:t xml:space="preserve">    exchange text COLLATE </w:t>
+      </w:r>
+      <w:proofErr w:type="spellStart"/>
+      <w:r>
+        <w:t>pg_catalog."default</w:t>
+      </w:r>
+      <w:proofErr w:type="spellEnd"/>
+      <w:r>
+        <w:t>",</w:t>
+      </w:r>
+    </w:p>
+    <w:p>
+      <w:r>
+        <w:t xml:space="preserve">    </w:t>
+      </w:r>
+      <w:proofErr w:type="spellStart"/>
+      <w:r>
+        <w:t>en_organ_name</w:t>
+      </w:r>
+      <w:proofErr w:type="spellEnd"/>
+      <w:r>
+        <w:t xml:space="preserve"> text COLLATE </w:t>
+      </w:r>
+      <w:proofErr w:type="spellStart"/>
+      <w:r>
+        <w:t>pg_catalog."default</w:t>
+      </w:r>
+      <w:proofErr w:type="spellEnd"/>
+      <w:r>
+        <w:t>",</w:t>
+      </w:r>
+    </w:p>
+    <w:p>
+      <w:r>
+        <w:t xml:space="preserve">    </w:t>
+      </w:r>
+      <w:proofErr w:type="spellStart"/>
+      <w:r>
+        <w:t>en_organ_short_name</w:t>
+      </w:r>
+      <w:proofErr w:type="spellEnd"/>
+      <w:r>
+        <w:t xml:space="preserve"> text COLLATE </w:t>
+      </w:r>
+      <w:proofErr w:type="spellStart"/>
+      <w:r>
+        <w:t>pg_catalog."default</w:t>
+      </w:r>
+      <w:proofErr w:type="spellEnd"/>
+      <w:r>
+        <w:t>",</w:t>
+      </w:r>
+    </w:p>
+    <w:p>
+      <w:r>
+        <w:t xml:space="preserve">    </w:t>
+      </w:r>
+      <w:proofErr w:type="spellStart"/>
+      <w:r>
+        <w:t>organ_short_name</w:t>
+      </w:r>
+      <w:proofErr w:type="spellEnd"/>
+      <w:r>
+        <w:t xml:space="preserve"> text COLLATE </w:t>
+      </w:r>
+      <w:proofErr w:type="spellStart"/>
+      <w:r>
+        <w:t>pg_catalog."default</w:t>
+      </w:r>
+      <w:proofErr w:type="spellEnd"/>
+      <w:r>
+        <w:t>",</w:t>
+      </w:r>
+    </w:p>
+    <w:p>
+      <w:r>
+        <w:t xml:space="preserve">    </w:t>
+      </w:r>
+      <w:proofErr w:type="spellStart"/>
+      <w:r>
+        <w:t>organ_name</w:t>
+      </w:r>
+      <w:proofErr w:type="spellEnd"/>
+      <w:r>
+        <w:t xml:space="preserve"> text COLLATE </w:t>
+      </w:r>
+      <w:proofErr w:type="spellStart"/>
+      <w:r>
+        <w:t>pg_catalog."default</w:t>
+      </w:r>
+      <w:proofErr w:type="spellEnd"/>
+      <w:r>
+        <w:t>"</w:t>
+      </w:r>
+    </w:p>
+    <w:p>
+      <w:r>
+        <w:t>)</w:t>
+      </w:r>
+    </w:p>
+    <w:p/>
+    <w:p>
+      <w:proofErr w:type="spellStart"/>
+      <w:r>
+        <w:t>public.hop_dong_tuong_lai</w:t>
+      </w:r>
+      <w:proofErr w:type="spellEnd"/>
+    </w:p>
+    <w:p>
+      <w:r>
+        <w:t>(</w:t>
+      </w:r>
+    </w:p>
+    <w:p>
+      <w:r>
+        <w:t xml:space="preserve">    symbol text COLLATE </w:t>
+      </w:r>
+      <w:proofErr w:type="spellStart"/>
+      <w:r>
+        <w:t>pg_catalog."default</w:t>
+      </w:r>
+      <w:proofErr w:type="spellEnd"/>
+      <w:r>
+        <w:t>"</w:t>
+      </w:r>
+    </w:p>
+    <w:p>
+      <w:r>
+        <w:t>)</w:t>
+      </w:r>
+    </w:p>
+    <w:p/>
+    <w:p>
+      <w:proofErr w:type="spellStart"/>
+      <w:r>
+        <w:t>public.ma_ck_hnx</w:t>
+      </w:r>
+      <w:proofErr w:type="spellEnd"/>
+    </w:p>
+    <w:p>
+      <w:r>
+        <w:t>(</w:t>
+      </w:r>
+    </w:p>
+    <w:p>
+      <w:r>
+        <w:t xml:space="preserve">    symbol text COLLATE </w:t>
+      </w:r>
+      <w:proofErr w:type="spellStart"/>
+      <w:r>
+        <w:t>pg_catalog."default</w:t>
+      </w:r>
+      <w:proofErr w:type="spellEnd"/>
+      <w:r>
+        <w:t>"</w:t>
+      </w:r>
+    </w:p>
+    <w:p>
+      <w:r>
+        <w:t>)</w:t>
+      </w:r>
+    </w:p>
+    <w:p>
+      <w:proofErr w:type="spellStart"/>
+      <w:r>
+        <w:t>public.ma_ck_hose</w:t>
+      </w:r>
+      <w:proofErr w:type="spellEnd"/>
+    </w:p>
+    <w:p>
+      <w:r>
+        <w:t>(</w:t>
+      </w:r>
+    </w:p>
+    <w:p>
+      <w:r>
+        <w:t xml:space="preserve">    symbol text COLLATE </w:t>
+      </w:r>
+      <w:proofErr w:type="spellStart"/>
+      <w:r>
+        <w:t>pg_catalog."default</w:t>
+      </w:r>
+      <w:proofErr w:type="spellEnd"/>
+      <w:r>
+        <w:t>"</w:t>
+      </w:r>
+    </w:p>
+    <w:p>
+      <w:r>
+        <w:t>)</w:t>
+      </w:r>
+    </w:p>
+    <w:p>
+      <w:proofErr w:type="spellStart"/>
+      <w:r>
+        <w:t>public.ma_ck_upcom</w:t>
+      </w:r>
+      <w:proofErr w:type="spellEnd"/>
+    </w:p>
+    <w:p>
+      <w:r>
+        <w:t>(</w:t>
+      </w:r>
+    </w:p>
+    <w:p>
+      <w:r>
+        <w:t xml:space="preserve">    symbol text COLLATE </w:t>
+      </w:r>
+      <w:proofErr w:type="spellStart"/>
+      <w:r>
+        <w:t>pg_catalog."default</w:t>
+      </w:r>
+      <w:proofErr w:type="spellEnd"/>
+      <w:r>
+        <w:t>"</w:t>
+      </w:r>
+    </w:p>
+    <w:p>
+      <w:r>
+        <w:t>)</w:t>
+      </w:r>
+    </w:p>
+    <w:p>
+      <w:proofErr w:type="spellStart"/>
+      <w:r>
+        <w:t>public.ma_index</w:t>
+      </w:r>
+      <w:proofErr w:type="spellEnd"/>
+    </w:p>
+    <w:p>
+      <w:r>
+        <w:t>(</w:t>
+      </w:r>
+    </w:p>
+    <w:p>
+      <w:r>
+        <w:t xml:space="preserve">    symbol text COLLATE </w:t>
+      </w:r>
+      <w:proofErr w:type="spellStart"/>
+      <w:r>
+        <w:t>pg_catalog."default</w:t>
+      </w:r>
+      <w:proofErr w:type="spellEnd"/>
+      <w:r>
+        <w:t>"</w:t>
+      </w:r>
+    </w:p>
+    <w:p>
+      <w:r>
+        <w:lastRenderedPageBreak/>
+        <w:t>)</w:t>
+      </w:r>
+    </w:p>
+    <w:p>
+      <w:r>
+        <w:t xml:space="preserve"> public.ma_vn30</w:t>
+      </w:r>
+    </w:p>
+    <w:p>
+      <w:r>
+        <w:t>(</w:t>
+      </w:r>
+    </w:p>
+    <w:p>
+      <w:r>
+        <w:t xml:space="preserve">    symbol text COLLATE </w:t>
+      </w:r>
+      <w:proofErr w:type="spellStart"/>
+      <w:r>
+        <w:t>pg_catalog."default</w:t>
+      </w:r>
+      <w:proofErr w:type="spellEnd"/>
+      <w:r>
+        <w:t>"</w:t>
+      </w:r>
+    </w:p>
+    <w:p>
+      <w:r>
+        <w:t>)</w:t>
+      </w:r>
+    </w:p>
+    <w:p/>
+    <w:p>
+      <w:r>
+        <w:t>public.ma_hnx30</w:t>
+      </w:r>
+    </w:p>
+    <w:p>
+      <w:r>
+        <w:t>(</w:t>
+      </w:r>
+    </w:p>
+    <w:p>
+      <w:r>
+        <w:t xml:space="preserve">    symbol text COLLATE </w:t>
+      </w:r>
+      <w:proofErr w:type="spellStart"/>
+      <w:r>
+        <w:t>pg_catalog."default</w:t>
+      </w:r>
+      <w:proofErr w:type="spellEnd"/>
+      <w:r>
+        <w:t>"</w:t>
+      </w:r>
+    </w:p>
+    <w:p>
+      <w:r>
+        <w:t>)</w:t>
+      </w:r>
+    </w:p>
+    <w:p/>
+    <w:p>
+      <w:proofErr w:type="spellStart"/>
+      <w:proofErr w:type="gramStart"/>
+      <w:r>
+        <w:t>public.stock</w:t>
+      </w:r>
+      <w:proofErr w:type="gramEnd"/>
+      <w:r>
+        <w:t>_price_board</w:t>
+      </w:r>
+      <w:proofErr w:type="spellEnd"/>
+    </w:p>
+    <w:p>
+      <w:r>
+        <w:t>(</w:t>
+      </w:r>
+    </w:p>
+    <w:p>
+      <w:r>
+        <w:t xml:space="preserve">    symbol text COLLATE </w:t>
+      </w:r>
+      <w:proofErr w:type="spellStart"/>
+      <w:r>
+        <w:t>pg_catalog."default</w:t>
+      </w:r>
+      <w:proofErr w:type="spellEnd"/>
+      <w:r>
+        <w:t>", (</w:t>
+      </w:r>
+      <w:proofErr w:type="spellStart"/>
+      <w:r>
+        <w:t>mã</w:t>
+      </w:r>
+      <w:proofErr w:type="spellEnd"/>
+      <w:r>
+        <w:t>)</w:t>
+      </w:r>
+    </w:p>
+    <w:p>
+      <w:r>
+        <w:t xml:space="preserve">    ceiling integer, (</w:t>
+      </w:r>
+      <w:proofErr w:type="spellStart"/>
+      <w:r>
+        <w:t>trần</w:t>
+      </w:r>
+      <w:proofErr w:type="spellEnd"/>
+      <w:r>
+        <w:t>)</w:t>
+      </w:r>
+    </w:p>
+    <w:p>
+      <w:r>
+        <w:t xml:space="preserve">    floor integer, (</w:t>
+      </w:r>
+      <w:proofErr w:type="spellStart"/>
+      <w:r>
+        <w:t>sàn</w:t>
+      </w:r>
+      <w:proofErr w:type="spellEnd"/>
+      <w:r>
+        <w:t>)</w:t>
+      </w:r>
+    </w:p>
+    <w:p>
+      <w:r>
+        <w:t xml:space="preserve">    </w:t>
+      </w:r>
+      <w:proofErr w:type="spellStart"/>
+      <w:r>
+        <w:t>ref_price</w:t>
+      </w:r>
+      <w:proofErr w:type="spellEnd"/>
+      <w:r>
+        <w:t xml:space="preserve"> integer, (TC)</w:t>
+      </w:r>
+    </w:p>
+    <w:p>
+      <w:r>
+        <w:t xml:space="preserve">    </w:t>
+      </w:r>
+      <w:proofErr w:type="spellStart"/>
+      <w:r>
+        <w:t>stock_type</w:t>
+      </w:r>
+      <w:proofErr w:type="spellEnd"/>
+      <w:r>
+        <w:t xml:space="preserve"> text COLLATE </w:t>
+      </w:r>
+      <w:proofErr w:type="spellStart"/>
+      <w:r>
+        <w:t>pg_catalog."default</w:t>
+      </w:r>
+      <w:proofErr w:type="spellEnd"/>
+      <w:r>
+        <w:t>", (</w:t>
+      </w:r>
+      <w:proofErr w:type="spellStart"/>
+      <w:r>
+        <w:t>loại</w:t>
+      </w:r>
+      <w:proofErr w:type="spellEnd"/>
+      <w:r>
+        <w:t xml:space="preserve"> </w:t>
+      </w:r>
+      <w:proofErr w:type="spellStart"/>
+      <w:r>
+        <w:t>cổ</w:t>
+      </w:r>
+      <w:proofErr w:type="spellEnd"/>
+      <w:r>
+        <w:t xml:space="preserve"> </w:t>
+      </w:r>
+      <w:proofErr w:type="spellStart"/>
+      <w:r>
+        <w:t>phiếu</w:t>
+      </w:r>
+      <w:proofErr w:type="spellEnd"/>
+      <w:r>
+        <w:t>)</w:t>
+      </w:r>
+    </w:p>
+    <w:p>
+      <w:r>
+        <w:t xml:space="preserve">    exchange text COLLATE </w:t>
+      </w:r>
+      <w:proofErr w:type="spellStart"/>
+      <w:r>
+        <w:t>pg_catalog."default</w:t>
+      </w:r>
+      <w:proofErr w:type="spellEnd"/>
+      <w:r>
+        <w:t>", (</w:t>
+      </w:r>
+      <w:proofErr w:type="spellStart"/>
+      <w:r>
+        <w:t>hệ</w:t>
+      </w:r>
+      <w:proofErr w:type="spellEnd"/>
+      <w:r>
+        <w:t xml:space="preserve"> </w:t>
+      </w:r>
+      <w:proofErr w:type="spellStart"/>
+      <w:r>
+        <w:t>thống</w:t>
+      </w:r>
+      <w:proofErr w:type="spellEnd"/>
+      <w:r>
+        <w:t xml:space="preserve"> </w:t>
+      </w:r>
+      <w:proofErr w:type="spellStart"/>
+      <w:r>
+        <w:t>giao</w:t>
+      </w:r>
+      <w:proofErr w:type="spellEnd"/>
+      <w:r>
+        <w:t xml:space="preserve"> </w:t>
+      </w:r>
+      <w:proofErr w:type="spellStart"/>
+      <w:r>
+        <w:t>dịch</w:t>
+      </w:r>
+      <w:proofErr w:type="spellEnd"/>
+      <w:r>
+        <w:t>)</w:t>
+      </w:r>
+    </w:p>
+    <w:p>
+      <w:r>
+        <w:t xml:space="preserve">    </w:t>
+      </w:r>
+      <w:proofErr w:type="spellStart"/>
+      <w:r>
+        <w:t>last_trading_date</w:t>
+      </w:r>
+      <w:proofErr w:type="spellEnd"/>
+      <w:r>
+        <w:t xml:space="preserve"> text COLLATE </w:t>
+      </w:r>
+      <w:proofErr w:type="spellStart"/>
+      <w:r>
+        <w:t>pg_catalog."default</w:t>
+      </w:r>
+      <w:proofErr w:type="spellEnd"/>
+      <w:r>
+        <w:t>", (</w:t>
+      </w:r>
+      <w:proofErr w:type="spellStart"/>
+      <w:r>
+        <w:t>ngày</w:t>
+      </w:r>
+      <w:proofErr w:type="spellEnd"/>
+      <w:r>
+        <w:t xml:space="preserve"> </w:t>
+      </w:r>
+      <w:proofErr w:type="spellStart"/>
+      <w:r>
+        <w:t>giao</w:t>
+      </w:r>
+      <w:proofErr w:type="spellEnd"/>
+      <w:r>
+        <w:t xml:space="preserve"> </w:t>
+      </w:r>
+      <w:proofErr w:type="spellStart"/>
+      <w:r>
+        <w:t>dịch</w:t>
+      </w:r>
+      <w:proofErr w:type="spellEnd"/>
+      <w:r>
+        <w:t xml:space="preserve"> </w:t>
+      </w:r>
+      <w:proofErr w:type="spellStart"/>
+      <w:r>
+        <w:t>cuối</w:t>
+      </w:r>
+      <w:proofErr w:type="spellEnd"/>
+      <w:r>
+        <w:t>)</w:t>
+      </w:r>
+    </w:p>
+    <w:p>
+      <w:r>
+        <w:t xml:space="preserve">    </w:t>
+      </w:r>
+      <w:proofErr w:type="spellStart"/>
+      <w:r>
+        <w:t>listed_share</w:t>
+      </w:r>
+      <w:proofErr w:type="spellEnd"/>
+      <w:r>
+        <w:t xml:space="preserve"> integer, </w:t>
+      </w:r>
+    </w:p>
+    <w:p>
+      <w:r>
+        <w:t xml:space="preserve">    type text COLLATE </w:t>
+      </w:r>
+      <w:proofErr w:type="spellStart"/>
+      <w:r>
+        <w:t>pg_catalog."default</w:t>
+      </w:r>
+      <w:proofErr w:type="spellEnd"/>
+      <w:r>
+        <w:t>",</w:t>
+      </w:r>
+    </w:p>
+    <w:p>
+      <w:r>
+        <w:t xml:space="preserve">    id double precision,</w:t>
+      </w:r>
+    </w:p>
+    <w:p>
+      <w:r>
+        <w:t xml:space="preserve">    </w:t>
+      </w:r>
+      <w:proofErr w:type="spellStart"/>
+      <w:r>
+        <w:t>organ_name</w:t>
+      </w:r>
+      <w:proofErr w:type="spellEnd"/>
+      <w:r>
+        <w:t xml:space="preserve"> text COLLATE </w:t>
+      </w:r>
+      <w:proofErr w:type="spellStart"/>
+      <w:r>
+        <w:t>pg_catalog."default</w:t>
+      </w:r>
+      <w:proofErr w:type="spellEnd"/>
+      <w:r>
+        <w:t>",</w:t>
+      </w:r>
+    </w:p>
+    <w:p>
+      <w:r>
+        <w:t xml:space="preserve">    </w:t>
+      </w:r>
+      <w:proofErr w:type="spellStart"/>
+      <w:r>
+        <w:t>prior_close_price</w:t>
+      </w:r>
+      <w:proofErr w:type="spellEnd"/>
+      <w:r>
+        <w:t xml:space="preserve"> double precision,</w:t>
+      </w:r>
+    </w:p>
+    <w:p>
+      <w:r>
+        <w:t xml:space="preserve">    </w:t>
+      </w:r>
+      <w:proofErr w:type="spellStart"/>
+      <w:r>
+        <w:t>match_price</w:t>
+      </w:r>
+      <w:proofErr w:type="spellEnd"/>
+      <w:r>
+        <w:t xml:space="preserve"> integer, (</w:t>
+      </w:r>
+      <w:proofErr w:type="spellStart"/>
+      <w:r>
+        <w:t>Giá</w:t>
+      </w:r>
+      <w:proofErr w:type="spellEnd"/>
+      <w:r>
+        <w:t>)</w:t>
+      </w:r>
+    </w:p>
+    <w:p>
+      <w:r>
+        <w:t xml:space="preserve">    </w:t>
+      </w:r>
+      <w:proofErr w:type="spellStart"/>
+      <w:r>
+        <w:t>match_vol</w:t>
+      </w:r>
+      <w:proofErr w:type="spellEnd"/>
+      <w:r>
+        <w:t xml:space="preserve"> integer, (KL)</w:t>
+      </w:r>
+    </w:p>
+    <w:p>
+      <w:r>
+        <w:t xml:space="preserve">    </w:t>
+      </w:r>
+      <w:proofErr w:type="spellStart"/>
+      <w:r>
+        <w:t>accumulated_volume</w:t>
+      </w:r>
+      <w:proofErr w:type="spellEnd"/>
+      <w:r>
+        <w:t xml:space="preserve"> integer, (</w:t>
+      </w:r>
+      <w:proofErr w:type="spellStart"/>
+      <w:r>
+        <w:t>Tổng</w:t>
+      </w:r>
+      <w:proofErr w:type="spellEnd"/>
+      <w:r>
+        <w:t xml:space="preserve"> </w:t>
+      </w:r>
+      <w:proofErr w:type="spellStart"/>
+      <w:r>
+        <w:t>khối</w:t>
+      </w:r>
+      <w:proofErr w:type="spellEnd"/>
+      <w:r>
+        <w:t xml:space="preserve"> </w:t>
+      </w:r>
+      <w:proofErr w:type="spellStart"/>
+      <w:r>
+        <w:t>lượng</w:t>
+      </w:r>
+      <w:proofErr w:type="spellEnd"/>
+      <w:r>
+        <w:t>)</w:t>
+      </w:r>
+    </w:p>
+    <w:p>
+      <w:r>
+        <w:t xml:space="preserve">    </w:t>
+      </w:r>
+      <w:proofErr w:type="spellStart"/>
+      <w:r>
+        <w:t>accumulated_value</w:t>
+      </w:r>
+      <w:proofErr w:type="spellEnd"/>
+      <w:r>
+        <w:t xml:space="preserve"> double precision, (</w:t>
+      </w:r>
+      <w:proofErr w:type="spellStart"/>
+      <w:r>
+        <w:t>Tổng</w:t>
+      </w:r>
+      <w:proofErr w:type="spellEnd"/>
+      <w:r>
+        <w:t xml:space="preserve"> </w:t>
+      </w:r>
+      <w:proofErr w:type="spellStart"/>
+      <w:r>
+        <w:t>giá</w:t>
+      </w:r>
+      <w:proofErr w:type="spellEnd"/>
+      <w:r>
+        <w:t xml:space="preserve"> </w:t>
+      </w:r>
+      <w:proofErr w:type="spellStart"/>
+      <w:r>
+        <w:t>trị</w:t>
+      </w:r>
+      <w:proofErr w:type="spellEnd"/>
+      <w:r>
+        <w:t>)</w:t>
+      </w:r>
+    </w:p>
+    <w:p>
+      <w:r>
+        <w:lastRenderedPageBreak/>
+        <w:t xml:space="preserve">    </w:t>
+      </w:r>
+      <w:proofErr w:type="spellStart"/>
+      <w:r>
+        <w:t>avg_match_price</w:t>
+      </w:r>
+      <w:proofErr w:type="spellEnd"/>
+      <w:r>
+        <w:t xml:space="preserve"> double precision, </w:t>
+      </w:r>
+    </w:p>
+    <w:p>
+      <w:r>
+        <w:t xml:space="preserve">    highest integer, (</w:t>
+      </w:r>
+      <w:proofErr w:type="spellStart"/>
+      <w:r>
+        <w:t>cao</w:t>
+      </w:r>
+      <w:proofErr w:type="spellEnd"/>
+      <w:r>
+        <w:t>)</w:t>
+      </w:r>
+    </w:p>
+    <w:p>
+      <w:r>
+        <w:t xml:space="preserve">    lowest integer, (</w:t>
+      </w:r>
+      <w:proofErr w:type="spellStart"/>
+      <w:r>
+        <w:t>Giá</w:t>
+      </w:r>
+      <w:proofErr w:type="spellEnd"/>
+      <w:r>
+        <w:t xml:space="preserve"> </w:t>
+      </w:r>
+      <w:proofErr w:type="spellStart"/>
+      <w:r>
+        <w:t>sàn</w:t>
+      </w:r>
+      <w:proofErr w:type="spellEnd"/>
+      <w:r>
+        <w:t>)</w:t>
+      </w:r>
+    </w:p>
+    <w:p>
+      <w:r>
+        <w:t xml:space="preserve">    </w:t>
+      </w:r>
+      <w:proofErr w:type="spellStart"/>
+      <w:r>
+        <w:t>match_type</w:t>
+      </w:r>
+      <w:proofErr w:type="spellEnd"/>
+      <w:r>
+        <w:t xml:space="preserve"> text COLLATE </w:t>
+      </w:r>
+      <w:proofErr w:type="spellStart"/>
+      <w:r>
+        <w:t>pg_catalog."default</w:t>
+      </w:r>
+      <w:proofErr w:type="spellEnd"/>
+      <w:r>
+        <w:t xml:space="preserve">", </w:t>
+      </w:r>
+    </w:p>
+    <w:p>
+      <w:r>
+        <w:t xml:space="preserve">    </w:t>
+      </w:r>
+      <w:proofErr w:type="spellStart"/>
+      <w:r>
+        <w:t>foreign_sell_volume</w:t>
+      </w:r>
+      <w:proofErr w:type="spellEnd"/>
+      <w:r>
+        <w:t xml:space="preserve"> integer, (</w:t>
+      </w:r>
+      <w:proofErr w:type="spellStart"/>
+      <w:r>
+        <w:t>nước</w:t>
+      </w:r>
+      <w:proofErr w:type="spellEnd"/>
+      <w:r>
+        <w:t xml:space="preserve"> </w:t>
+      </w:r>
+      <w:proofErr w:type="spellStart"/>
+      <w:r>
+        <w:t>ngoài</w:t>
+      </w:r>
+      <w:proofErr w:type="spellEnd"/>
+      <w:r>
+        <w:t xml:space="preserve"> </w:t>
+      </w:r>
+      <w:proofErr w:type="spellStart"/>
+      <w:r>
+        <w:t>bán</w:t>
+      </w:r>
+      <w:proofErr w:type="spellEnd"/>
+      <w:r>
+        <w:t>)</w:t>
+      </w:r>
+    </w:p>
+    <w:p>
+      <w:r>
+        <w:t xml:space="preserve">    </w:t>
+      </w:r>
+      <w:proofErr w:type="spellStart"/>
+      <w:r>
+        <w:t>foreign_buy_volume</w:t>
+      </w:r>
+      <w:proofErr w:type="spellEnd"/>
+      <w:r>
+        <w:t xml:space="preserve"> integer, (</w:t>
+      </w:r>
+      <w:proofErr w:type="spellStart"/>
+      <w:r>
+        <w:t>nước</w:t>
+      </w:r>
+      <w:proofErr w:type="spellEnd"/>
+      <w:r>
+        <w:t xml:space="preserve"> </w:t>
+      </w:r>
+      <w:proofErr w:type="spellStart"/>
+      <w:r>
+        <w:t>ngoài</w:t>
+      </w:r>
+      <w:proofErr w:type="spellEnd"/>
+      <w:r>
+        <w:t xml:space="preserve"> </w:t>
+      </w:r>
+      <w:proofErr w:type="spellStart"/>
+      <w:r>
+        <w:t>mua</w:t>
+      </w:r>
+      <w:proofErr w:type="spellEnd"/>
+      <w:r>
+        <w:t>)</w:t>
+      </w:r>
+    </w:p>
+    <w:p>
+      <w:r>
+        <w:t xml:space="preserve">    </w:t>
+      </w:r>
+      <w:proofErr w:type="spellStart"/>
+      <w:r>
+        <w:t>current_room</w:t>
+      </w:r>
+      <w:proofErr w:type="spellEnd"/>
+      <w:r>
+        <w:t xml:space="preserve"> integer, </w:t>
+      </w:r>
+    </w:p>
+    <w:p>
+      <w:r>
+        <w:t xml:space="preserve">    </w:t>
+      </w:r>
+      <w:proofErr w:type="spellStart"/>
+      <w:r>
+        <w:t>total_room</w:t>
+      </w:r>
+      <w:proofErr w:type="spellEnd"/>
+      <w:r>
+        <w:t xml:space="preserve"> double precision, (</w:t>
+      </w:r>
+      <w:proofErr w:type="spellStart"/>
+      <w:r>
+        <w:t>số</w:t>
+      </w:r>
+      <w:proofErr w:type="spellEnd"/>
+      <w:r>
+        <w:t xml:space="preserve"> </w:t>
+      </w:r>
+      <w:proofErr w:type="spellStart"/>
+      <w:r>
+        <w:t>lượng</w:t>
+      </w:r>
+      <w:proofErr w:type="spellEnd"/>
+      <w:r>
+        <w:t xml:space="preserve"> CPLH)</w:t>
+      </w:r>
+    </w:p>
+    <w:p>
+      <w:r>
+        <w:t xml:space="preserve">    bid_1_price double precision,</w:t>
+      </w:r>
+    </w:p>
+    <w:p>
+      <w:r>
+        <w:t xml:space="preserve">    bid_1_volume double precision,</w:t>
+      </w:r>
+    </w:p>
+    <w:p>
+      <w:r>
+        <w:t xml:space="preserve">    bid_2_price double precision,</w:t>
+      </w:r>
+    </w:p>
+    <w:p>
+      <w:r>
+        <w:t xml:space="preserve">    bid_2_volume double precision,</w:t>
+      </w:r>
+    </w:p>
+    <w:p>
+      <w:r>
+        <w:t xml:space="preserve">    bid_3_price double precision,</w:t>
+      </w:r>
+    </w:p>
+    <w:p>
+      <w:r>
+        <w:t xml:space="preserve">    bid_3_volume double precision,</w:t>
+      </w:r>
+    </w:p>
+    <w:p>
+      <w:r>
+        <w:t xml:space="preserve">    ask_1_price double precision,</w:t>
+      </w:r>
+    </w:p>
+    <w:p>
+      <w:r>
+        <w:t xml:space="preserve">    ask_1_volume double precision,</w:t>
+      </w:r>
+    </w:p>
+    <w:p>
+      <w:r>
+        <w:t xml:space="preserve">    ask_2_price double precision,</w:t>
+      </w:r>
+    </w:p>
+    <w:p>
+      <w:r>
+        <w:t xml:space="preserve">    ask_2_volume double precision,</w:t>
+      </w:r>
+    </w:p>
+    <w:p>
+      <w:r>
+        <w:t xml:space="preserve">    ask_3_price double precision,</w:t>
+      </w:r>
+    </w:p>
+    <w:p>
+      <w:r>
+        <w:t xml:space="preserve">    ask_3_volume double precision</w:t>
+      </w:r>
+    </w:p>
+    <w:p>
+      <w:r>
+        <w:t>)</w:t>
+      </w:r>
+    </w:p>
+    <w:p/>
+    <w:p>
+      <w:proofErr w:type="spellStart"/>
+      <w:r>
+        <w:t>public.chi_so_tai_chinh</w:t>
+      </w:r>
+      <w:proofErr w:type="spellEnd"/>
+    </w:p>
+    <w:p>
+      <w:r>
+        <w:t>(</w:t>
+      </w:r>
+    </w:p>
+    <w:p>
+      <w:r>
+        <w:t xml:space="preserve">    symbol text COLLATE </w:t>
+      </w:r>
+      <w:proofErr w:type="spellStart"/>
+      <w:r>
+        <w:t>pg_catalog."default</w:t>
+      </w:r>
+      <w:proofErr w:type="spellEnd"/>
+      <w:r>
+        <w:t>" NOT NULL,</w:t>
+      </w:r>
+    </w:p>
+    <w:p>
+      <w:r>
+        <w:t xml:space="preserve">    </w:t>
+      </w:r>
+      <w:proofErr w:type="spellStart"/>
+      <w:r>
+        <w:t>nam</w:t>
+      </w:r>
+      <w:proofErr w:type="spellEnd"/>
+      <w:r>
+        <w:t xml:space="preserve"> double precision NOT NULL,</w:t>
+      </w:r>
+    </w:p>
+    <w:p>
+      <w:r>
+        <w:t xml:space="preserve">    </w:t>
+      </w:r>
+      <w:proofErr w:type="spellStart"/>
+      <w:r>
+        <w:t>ky</w:t>
+      </w:r>
+      <w:proofErr w:type="spellEnd"/>
+      <w:r>
+        <w:t xml:space="preserve"> double precision NOT NULL,</w:t>
+      </w:r>
+    </w:p>
+    <w:p>
+      <w:r>
+        <w:t xml:space="preserve">    </w:t>
+      </w:r>
+      <w:proofErr w:type="spellStart"/>
+      <w:r>
+        <w:t>vay_nh_dh_vcsh</w:t>
+      </w:r>
+      <w:proofErr w:type="spellEnd"/>
+      <w:r>
+        <w:t xml:space="preserve"> double precision,</w:t>
+      </w:r>
+    </w:p>
+    <w:p>
+      <w:r>
+        <w:t xml:space="preserve">    </w:t>
+      </w:r>
+      <w:proofErr w:type="spellStart"/>
+      <w:r>
+        <w:t>no_vcsh</w:t>
+      </w:r>
+      <w:proofErr w:type="spellEnd"/>
+      <w:r>
+        <w:t xml:space="preserve"> double precision,</w:t>
+      </w:r>
+    </w:p>
+    <w:p>
+      <w:r>
+        <w:lastRenderedPageBreak/>
+        <w:t xml:space="preserve">    </w:t>
+      </w:r>
+      <w:proofErr w:type="spellStart"/>
+      <w:r>
+        <w:t>tsc_d_von_csh</w:t>
+      </w:r>
+      <w:proofErr w:type="spellEnd"/>
+      <w:r>
+        <w:t xml:space="preserve"> double precision,</w:t>
+      </w:r>
+    </w:p>
+    <w:p>
+      <w:r>
+        <w:t xml:space="preserve">    </w:t>
+      </w:r>
+      <w:proofErr w:type="spellStart"/>
+      <w:r>
+        <w:t>von_csh_von_dieu_le</w:t>
+      </w:r>
+      <w:proofErr w:type="spellEnd"/>
+      <w:r>
+        <w:t xml:space="preserve"> double precision,</w:t>
+      </w:r>
+    </w:p>
+    <w:p>
+      <w:r>
+        <w:t xml:space="preserve">    </w:t>
+      </w:r>
+      <w:proofErr w:type="spellStart"/>
+      <w:r>
+        <w:t>vong_quay_tai_san</w:t>
+      </w:r>
+      <w:proofErr w:type="spellEnd"/>
+      <w:r>
+        <w:t xml:space="preserve"> double precision,</w:t>
+      </w:r>
+    </w:p>
+    <w:p>
+      <w:r>
+        <w:t xml:space="preserve">    </w:t>
+      </w:r>
+      <w:proofErr w:type="spellStart"/>
+      <w:r>
+        <w:t>vong_quay_tsc_d</w:t>
+      </w:r>
+      <w:proofErr w:type="spellEnd"/>
+      <w:r>
+        <w:t xml:space="preserve"> double precision,</w:t>
+      </w:r>
+    </w:p>
+    <w:p>
+      <w:r>
+        <w:t xml:space="preserve">    </w:t>
+      </w:r>
+      <w:proofErr w:type="spellStart"/>
+      <w:r>
+        <w:t>so_ngay_thu_tien_binh_quan</w:t>
+      </w:r>
+      <w:proofErr w:type="spellEnd"/>
+      <w:r>
+        <w:t xml:space="preserve"> double precision,</w:t>
+      </w:r>
+    </w:p>
+    <w:p>
+      <w:r>
+        <w:t xml:space="preserve">    </w:t>
+      </w:r>
+      <w:proofErr w:type="spellStart"/>
+      <w:r>
+        <w:t>so_ngay_ton_kho_binh_quan</w:t>
+      </w:r>
+      <w:proofErr w:type="spellEnd"/>
+      <w:r>
+        <w:t xml:space="preserve"> double precision,</w:t>
+      </w:r>
+    </w:p>
+    <w:p>
+      <w:r>
+        <w:t xml:space="preserve">    </w:t>
+      </w:r>
+      <w:proofErr w:type="spellStart"/>
+      <w:r>
+        <w:t>so_ngay_thanh_toan_binh_quan</w:t>
+      </w:r>
+      <w:proofErr w:type="spellEnd"/>
+      <w:r>
+        <w:t xml:space="preserve"> double precision,</w:t>
+      </w:r>
+    </w:p>
+    <w:p>
+      <w:r>
+        <w:t xml:space="preserve">    </w:t>
+      </w:r>
+      <w:proofErr w:type="spellStart"/>
+      <w:r>
+        <w:t>chu_ky_tien</w:t>
+      </w:r>
+      <w:proofErr w:type="spellEnd"/>
+      <w:r>
+        <w:t xml:space="preserve"> double precision,</w:t>
+      </w:r>
+    </w:p>
+    <w:p>
+      <w:r>
+        <w:t xml:space="preserve">    </w:t>
+      </w:r>
+      <w:proofErr w:type="spellStart"/>
+      <w:r>
+        <w:t>vong_quay_hang_ton_kho</w:t>
+      </w:r>
+      <w:proofErr w:type="spellEnd"/>
+      <w:r>
+        <w:t xml:space="preserve"> double precision,</w:t>
+      </w:r>
+    </w:p>
+    <w:p>
+      <w:r>
+        <w:t xml:space="preserve">    </w:t>
+      </w:r>
+      <w:proofErr w:type="spellStart"/>
+      <w:r>
+        <w:t>bien_ebit</w:t>
+      </w:r>
+      <w:proofErr w:type="spellEnd"/>
+      <w:r>
+        <w:t xml:space="preserve"> double precision,</w:t>
+      </w:r>
+    </w:p>
+    <w:p>
+      <w:r>
+        <w:t xml:space="preserve">    </w:t>
+      </w:r>
+      <w:proofErr w:type="spellStart"/>
+      <w:r>
+        <w:t>bien_loi_nhuan_gop</w:t>
+      </w:r>
+      <w:proofErr w:type="spellEnd"/>
+      <w:r>
+        <w:t xml:space="preserve"> double precision,</w:t>
+      </w:r>
+    </w:p>
+    <w:p>
+      <w:r>
+        <w:t xml:space="preserve">    </w:t>
+      </w:r>
+      <w:proofErr w:type="spellStart"/>
+      <w:r>
+        <w:t>bien_loi_nhuan_rong</w:t>
+      </w:r>
+      <w:proofErr w:type="spellEnd"/>
+      <w:r>
+        <w:t xml:space="preserve"> double precision,</w:t>
+      </w:r>
+    </w:p>
+    <w:p>
+      <w:r>
+        <w:t xml:space="preserve">    roe double precision,</w:t>
+      </w:r>
+    </w:p>
+    <w:p>
+      <w:r>
+        <w:t xml:space="preserve">    </w:t>
+      </w:r>
+      <w:proofErr w:type="spellStart"/>
+      <w:r>
+        <w:t>roic</w:t>
+      </w:r>
+      <w:proofErr w:type="spellEnd"/>
+      <w:r>
+        <w:t xml:space="preserve"> double precision,</w:t>
+      </w:r>
+    </w:p>
+    <w:p>
+      <w:r>
+        <w:t xml:space="preserve">    </w:t>
+      </w:r>
+      <w:proofErr w:type="spellStart"/>
+      <w:r>
+        <w:t>roa</w:t>
+      </w:r>
+      <w:proofErr w:type="spellEnd"/>
+      <w:r>
+        <w:t xml:space="preserve"> double precision,</w:t>
+      </w:r>
+    </w:p>
+    <w:p>
+      <w:r>
+        <w:t xml:space="preserve">    </w:t>
+      </w:r>
+      <w:proofErr w:type="spellStart"/>
+      <w:r>
+        <w:t>ebitda</w:t>
+      </w:r>
+      <w:proofErr w:type="spellEnd"/>
+      <w:r>
+        <w:t xml:space="preserve"> double precision,</w:t>
+      </w:r>
+    </w:p>
+    <w:p>
+      <w:r>
+        <w:t xml:space="preserve">    </w:t>
+      </w:r>
+      <w:proofErr w:type="spellStart"/>
+      <w:r>
+        <w:t>ebit</w:t>
+      </w:r>
+      <w:proofErr w:type="spellEnd"/>
+      <w:r>
+        <w:t xml:space="preserve"> double precision,</w:t>
+      </w:r>
+    </w:p>
+    <w:p>
+      <w:r>
+        <w:t xml:space="preserve">    </w:t>
+      </w:r>
+      <w:proofErr w:type="spellStart"/>
+      <w:r>
+        <w:t>ty_suat_co_tuc</w:t>
+      </w:r>
+      <w:proofErr w:type="spellEnd"/>
+      <w:r>
+        <w:t xml:space="preserve"> double precision,</w:t>
+      </w:r>
+    </w:p>
+    <w:p>
+      <w:r>
+        <w:t xml:space="preserve">    </w:t>
+      </w:r>
+      <w:proofErr w:type="spellStart"/>
+      <w:r>
+        <w:t>chi_so_thanh_toan_hien_tai</w:t>
+      </w:r>
+      <w:proofErr w:type="spellEnd"/>
+      <w:r>
+        <w:t xml:space="preserve"> double precision,</w:t>
+      </w:r>
+    </w:p>
+    <w:p>
+      <w:r>
+        <w:t xml:space="preserve">    </w:t>
+      </w:r>
+      <w:proofErr w:type="spellStart"/>
+      <w:r>
+        <w:t>chi_so_thanh_toan_tien_mat</w:t>
+      </w:r>
+      <w:proofErr w:type="spellEnd"/>
+      <w:r>
+        <w:t xml:space="preserve"> double precision,</w:t>
+      </w:r>
+    </w:p>
+    <w:p>
+      <w:r>
+        <w:t xml:space="preserve">    </w:t>
+      </w:r>
+      <w:proofErr w:type="spellStart"/>
+      <w:r>
+        <w:t>chi_so_thanh_toan_nhanh</w:t>
+      </w:r>
+      <w:proofErr w:type="spellEnd"/>
+      <w:r>
+        <w:t xml:space="preserve"> double precision,</w:t>
+      </w:r>
+    </w:p>
+    <w:p>
+      <w:r>
+        <w:t xml:space="preserve">    </w:t>
+      </w:r>
+      <w:proofErr w:type="spellStart"/>
+      <w:r>
+        <w:t>kha_nang_chi_tra_lai_vay</w:t>
+      </w:r>
+      <w:proofErr w:type="spellEnd"/>
+      <w:r>
+        <w:t xml:space="preserve"> double precision,</w:t>
+      </w:r>
+    </w:p>
+    <w:p>
+      <w:r>
+        <w:t xml:space="preserve">    </w:t>
+      </w:r>
+      <w:proofErr w:type="spellStart"/>
+      <w:r>
+        <w:t>don_bay_tai_chinh</w:t>
+      </w:r>
+      <w:proofErr w:type="spellEnd"/>
+      <w:r>
+        <w:t xml:space="preserve"> double precision,</w:t>
+      </w:r>
+    </w:p>
+    <w:p>
+      <w:r>
+        <w:t xml:space="preserve">    pb double precision,</w:t>
+      </w:r>
+    </w:p>
+    <w:p>
+      <w:r>
+        <w:t xml:space="preserve">    </w:t>
+      </w:r>
+      <w:proofErr w:type="spellStart"/>
+      <w:r>
+        <w:t>von_hoa</w:t>
+      </w:r>
+      <w:proofErr w:type="spellEnd"/>
+      <w:r>
+        <w:t xml:space="preserve"> double precision,</w:t>
+      </w:r>
+    </w:p>
+    <w:p>
+      <w:r>
+        <w:t xml:space="preserve">    </w:t>
+      </w:r>
+      <w:proofErr w:type="spellStart"/>
+      <w:r>
+        <w:t>so_cp_luu_hanh</w:t>
+      </w:r>
+      <w:proofErr w:type="spellEnd"/>
+      <w:r>
+        <w:t xml:space="preserve"> double precision,</w:t>
+      </w:r>
+    </w:p>
+    <w:p>
+      <w:r>
+        <w:t xml:space="preserve">    pe double precision,</w:t>
+      </w:r>
+    </w:p>
+    <w:p>
+      <w:r>
+        <w:t xml:space="preserve">    </w:t>
+      </w:r>
+      <w:proofErr w:type="spellStart"/>
+      <w:r>
+        <w:t>ps</w:t>
+      </w:r>
+      <w:proofErr w:type="spellEnd"/>
+      <w:r>
+        <w:t xml:space="preserve"> double precision,</w:t>
+      </w:r>
+    </w:p>
+    <w:p>
+      <w:r>
+        <w:t xml:space="preserve">    </w:t>
+      </w:r>
+      <w:proofErr w:type="spellStart"/>
+      <w:r>
+        <w:t>p_cash_flow</w:t>
+      </w:r>
+      <w:proofErr w:type="spellEnd"/>
+      <w:r>
+        <w:t xml:space="preserve"> double precision,</w:t>
+      </w:r>
+    </w:p>
+    <w:p>
+      <w:r>
+        <w:lastRenderedPageBreak/>
+        <w:t xml:space="preserve">    eps double precision,</w:t>
+      </w:r>
+    </w:p>
+    <w:p>
+      <w:r>
+        <w:t xml:space="preserve">    </w:t>
+      </w:r>
+      <w:proofErr w:type="spellStart"/>
+      <w:r>
+        <w:t>bvps</w:t>
+      </w:r>
+      <w:proofErr w:type="spellEnd"/>
+      <w:r>
+        <w:t xml:space="preserve"> double precision,</w:t>
+      </w:r>
+    </w:p>
+    <w:p>
+      <w:r>
+        <w:t xml:space="preserve">    </w:t>
+      </w:r>
+      <w:proofErr w:type="spellStart"/>
+      <w:r>
+        <w:t>ev_ebitda</w:t>
+      </w:r>
+      <w:proofErr w:type="spellEnd"/>
+      <w:r>
+        <w:t xml:space="preserve"> double precision,</w:t>
+      </w:r>
+    </w:p>
+    <w:p>
+      <w:r>
+        <w:t xml:space="preserve">    CONSTRAINT </w:t>
+      </w:r>
+      <w:proofErr w:type="spellStart"/>
+      <w:r>
+        <w:t>chi_so_tai_chinh_pkey</w:t>
+      </w:r>
+      <w:proofErr w:type="spellEnd"/>
+      <w:r>
+        <w:t xml:space="preserve"> PRIMARY KEY (cp, </w:t>
+      </w:r>
+      <w:proofErr w:type="spellStart"/>
+      <w:r>
+        <w:t>nam</w:t>
+      </w:r>
+      <w:proofErr w:type="spellEnd"/>
+      <w:r>
+        <w:t xml:space="preserve">, </w:t>
+      </w:r>
+      <w:proofErr w:type="spellStart"/>
+      <w:r>
+        <w:t>ky</w:t>
+      </w:r>
+      <w:proofErr w:type="spellEnd"/>
+      <w:r>
+        <w:t>)</w:t>
+      </w:r>
+    </w:p>
+    <w:p>
+      <w:r>
+        <w:t>)</w:t>
+      </w:r>
+    </w:p>
+    <w:p/>
+    <w:p>
+      <w:r>
+        <w:t xml:space="preserve">CREATE TABLE IF NOT EXISTS </w:t>
+      </w:r>
+      <w:proofErr w:type="spellStart"/>
+      <w:proofErr w:type="gramStart"/>
+      <w:r>
+        <w:t>public.intraday</w:t>
+      </w:r>
+      <w:proofErr w:type="spellEnd"/>
+      <w:proofErr w:type="gramEnd"/>
+    </w:p>
+    <w:p>
+      <w:r>
+        <w:t>(</w:t>
+      </w:r>
+    </w:p>
+    <w:p>
+      <w:r>
+        <w:t xml:space="preserve">    "time" timestamp without time zone,</w:t>
+      </w:r>
+    </w:p>
+    <w:p>
+      <w:r>
+        <w:t xml:space="preserve">    price double precision,</w:t>
+      </w:r>
+    </w:p>
+    <w:p>
+      <w:r>
+        <w:t xml:space="preserve">    volume integer,</w:t>
+      </w:r>
+    </w:p>
+    <w:p>
+      <w:r>
+        <w:t xml:space="preserve">    </w:t>
+      </w:r>
+      <w:proofErr w:type="spellStart"/>
+      <w:r>
+        <w:t>match_type</w:t>
+      </w:r>
+      <w:proofErr w:type="spellEnd"/>
+      <w:r>
+        <w:t xml:space="preserve"> text COLLATE </w:t>
+      </w:r>
+      <w:proofErr w:type="spellStart"/>
+      <w:r>
+        <w:t>pg_catalog."default</w:t>
+      </w:r>
+      <w:proofErr w:type="spellEnd"/>
+      <w:r>
+        <w:t>",</w:t>
+      </w:r>
+    </w:p>
+    <w:p>
+      <w:r>
+        <w:t xml:space="preserve">    symbol text COLLATE </w:t>
+      </w:r>
+      <w:proofErr w:type="spellStart"/>
+      <w:r>
+        <w:t>pg_catalog."default</w:t>
+      </w:r>
+      <w:proofErr w:type="spellEnd"/>
+      <w:r>
+        <w:t>",</w:t>
+      </w:r>
+    </w:p>
+    <w:p>
+      <w:r>
+        <w:t xml:space="preserve">    id integer NOT NULL,</w:t>
+      </w:r>
+    </w:p>
+    <w:p>
+      <w:r>
+        <w:t xml:space="preserve">    CONSTRAINT </w:t>
+      </w:r>
+      <w:proofErr w:type="spellStart"/>
+      <w:r>
+        <w:t>intraday_pkey</w:t>
+      </w:r>
+      <w:proofErr w:type="spellEnd"/>
+      <w:r>
+        <w:t xml:space="preserve"> PRIMARY KEY (id)</w:t>
+      </w:r>
+    </w:p>
+    <w:p>
+      <w:r>
+        <w:t>)</w:t>
+      </w:r>
+    </w:p>
+    <w:p/>
+    <w:p/>
     <w:p>
       <w:pPr>
         <w:rPr>
           <w:b/>
           <w:bCs/>
+          <w:sz w:val="44"/>
+          <w:szCs w:val="44"/>
         </w:rPr>
       </w:pPr>
-      <w:proofErr w:type="spellStart"/>
       <w:r>
         <w:rPr>
           <w:b/>
           <w:bCs/>
+          <w:sz w:val="44"/>
+          <w:szCs w:val="44"/>
         </w:rPr>
-        <w:t>Danh_sach_ma_</w:t>
-      </w:r>
-      <w:proofErr w:type="gramStart"/>
-      <w:r>
-        <w:rPr>
-          <w:b/>
-          <w:bCs/>
-        </w:rPr>
-        <w:t>ck</w:t>
-      </w:r>
-      <w:proofErr w:type="spellEnd"/>
-      <w:r>
-        <w:rPr>
-          <w:b/>
-          <w:bCs/>
-        </w:rPr>
-        <w:t xml:space="preserve"> :</w:t>
-      </w:r>
-      <w:proofErr w:type="gramEnd"/>
-      <w:r>
-        <w:rPr>
-          <w:b/>
-          <w:bCs/>
-        </w:rPr>
+        <w:t>VIEW:</w:t>
+      </w:r>
+    </w:p>
+    <w:p>
+      <w:r>
+        <w:t xml:space="preserve">CREATE OR REPLACE VIEW </w:t>
+      </w:r>
+      <w:proofErr w:type="spellStart"/>
+      <w:proofErr w:type="gramStart"/>
+      <w:r>
+        <w:t>public.symbol</w:t>
+      </w:r>
+      <w:proofErr w:type="gramEnd"/>
+      <w:r>
+        <w:t>_price_changes</w:t>
+      </w:r>
+      <w:proofErr w:type="spellEnd"/>
+    </w:p>
+    <w:p>
+      <w:r>
+        <w:t xml:space="preserve"> AS</w:t>
+      </w:r>
+    </w:p>
+    <w:p>
+      <w:r>
+        <w:t xml:space="preserve"> WITH </w:t>
+      </w:r>
+      <w:proofErr w:type="spellStart"/>
+      <w:r>
+        <w:t>ranked_prices</w:t>
+      </w:r>
+      <w:proofErr w:type="spellEnd"/>
+      <w:r>
+        <w:t xml:space="preserve"> AS (</w:t>
+      </w:r>
+    </w:p>
+    <w:p>
+      <w:r>
+        <w:t xml:space="preserve">         SELECT </w:t>
+      </w:r>
+      <w:proofErr w:type="spellStart"/>
+      <w:r>
+        <w:t>cp_</w:t>
+      </w:r>
+      <w:proofErr w:type="gramStart"/>
+      <w:r>
+        <w:t>day.symbol</w:t>
+      </w:r>
+      <w:proofErr w:type="spellEnd"/>
+      <w:proofErr w:type="gramEnd"/>
+      <w:r>
+        <w:t>,</w:t>
+      </w:r>
+    </w:p>
+    <w:p>
+      <w:r>
+        <w:t xml:space="preserve">            </w:t>
+      </w:r>
+      <w:proofErr w:type="spellStart"/>
+      <w:r>
+        <w:t>cp_</w:t>
+      </w:r>
+      <w:proofErr w:type="gramStart"/>
+      <w:r>
+        <w:t>day.close</w:t>
+      </w:r>
+      <w:proofErr w:type="spellEnd"/>
+      <w:proofErr w:type="gramEnd"/>
+      <w:r>
+        <w:t xml:space="preserve"> AS </w:t>
+      </w:r>
+      <w:proofErr w:type="spellStart"/>
+      <w:r>
+        <w:t>latest_price</w:t>
+      </w:r>
+      <w:proofErr w:type="spellEnd"/>
+      <w:r>
+        <w:t>,</w:t>
+      </w:r>
+    </w:p>
+    <w:p>
+      <w:r>
+        <w:t xml:space="preserve">            lag(</w:t>
+      </w:r>
+      <w:proofErr w:type="spellStart"/>
+      <w:r>
+        <w:t>cp_</w:t>
+      </w:r>
+      <w:proofErr w:type="gramStart"/>
+      <w:r>
+        <w:t>day.close</w:t>
+      </w:r>
+      <w:proofErr w:type="spellEnd"/>
+      <w:proofErr w:type="gramEnd"/>
+      <w:r>
+        <w:t xml:space="preserve">) OVER (PARTITION BY </w:t>
+      </w:r>
+      <w:proofErr w:type="spellStart"/>
+      <w:r>
+        <w:t>cp_day.symbol</w:t>
+      </w:r>
+      <w:proofErr w:type="spellEnd"/>
+      <w:r>
+        <w:t xml:space="preserve"> ORDER BY </w:t>
+      </w:r>
+      <w:proofErr w:type="spellStart"/>
+      <w:r>
+        <w:t>cp_day."time</w:t>
+      </w:r>
+      <w:proofErr w:type="spellEnd"/>
+      <w:r>
+        <w:t xml:space="preserve">") AS </w:t>
+      </w:r>
+      <w:proofErr w:type="spellStart"/>
+      <w:r>
+        <w:t>ref_price</w:t>
+      </w:r>
+      <w:proofErr w:type="spellEnd"/>
+      <w:r>
+        <w:t>,</w:t>
+      </w:r>
+    </w:p>
+    <w:p>
+      <w:r>
+        <w:t xml:space="preserve">            </w:t>
+      </w:r>
+      <w:proofErr w:type="spellStart"/>
+      <w:r>
+        <w:t>row_</w:t>
+      </w:r>
+      <w:proofErr w:type="gramStart"/>
+      <w:r>
+        <w:t>number</w:t>
+      </w:r>
+      <w:proofErr w:type="spellEnd"/>
+      <w:r>
+        <w:t>(</w:t>
+      </w:r>
+      <w:proofErr w:type="gramEnd"/>
+      <w:r>
+        <w:t xml:space="preserve">) OVER (PARTITION BY </w:t>
+      </w:r>
+      <w:proofErr w:type="spellStart"/>
+      <w:r>
+        <w:t>cp_day.symbol</w:t>
+      </w:r>
+      <w:proofErr w:type="spellEnd"/>
+      <w:r>
+        <w:t xml:space="preserve"> ORDER BY </w:t>
+      </w:r>
+      <w:proofErr w:type="spellStart"/>
+      <w:r>
+        <w:t>cp_day."time</w:t>
+      </w:r>
+      <w:proofErr w:type="spellEnd"/>
+      <w:r>
+        <w:t xml:space="preserve">" DESC) AS </w:t>
+      </w:r>
+      <w:proofErr w:type="spellStart"/>
+      <w:r>
+        <w:t>rn</w:t>
+      </w:r>
+      <w:proofErr w:type="spellEnd"/>
+    </w:p>
+    <w:p>
+      <w:r>
+        <w:t xml:space="preserve">           FROM </w:t>
+      </w:r>
+      <w:proofErr w:type="spellStart"/>
+      <w:r>
+        <w:t>cp_day</w:t>
+      </w:r>
+      <w:proofErr w:type="spellEnd"/>
+    </w:p>
+    <w:p>
+      <w:r>
+        <w:t xml:space="preserve">        )</w:t>
+      </w:r>
+    </w:p>
+    <w:p>
+      <w:r>
+        <w:lastRenderedPageBreak/>
+        <w:t xml:space="preserve"> SELECT </w:t>
+      </w:r>
+      <w:proofErr w:type="spellStart"/>
+      <w:proofErr w:type="gramStart"/>
+      <w:r>
+        <w:t>spb.symbol</w:t>
+      </w:r>
+      <w:proofErr w:type="spellEnd"/>
+      <w:proofErr w:type="gramEnd"/>
+      <w:r>
+        <w:t>,</w:t>
+      </w:r>
+    </w:p>
+    <w:p>
+      <w:r>
+        <w:t xml:space="preserve">    </w:t>
+      </w:r>
+      <w:proofErr w:type="spellStart"/>
+      <w:proofErr w:type="gramStart"/>
+      <w:r>
+        <w:t>dsm.exchange</w:t>
+      </w:r>
+      <w:proofErr w:type="spellEnd"/>
+      <w:proofErr w:type="gramEnd"/>
+      <w:r>
+        <w:t>,</w:t>
+      </w:r>
+    </w:p>
+    <w:p>
+      <w:r>
+        <w:t xml:space="preserve">    </w:t>
+      </w:r>
+      <w:proofErr w:type="spellStart"/>
+      <w:proofErr w:type="gramStart"/>
+      <w:r>
+        <w:t>dsm.organ</w:t>
+      </w:r>
+      <w:proofErr w:type="gramEnd"/>
+      <w:r>
+        <w:t>_name</w:t>
+      </w:r>
+      <w:proofErr w:type="spellEnd"/>
+      <w:r>
+        <w:t>,</w:t>
+      </w:r>
+    </w:p>
+    <w:p>
+      <w:r>
+        <w:t xml:space="preserve">    </w:t>
+      </w:r>
+      <w:proofErr w:type="spellStart"/>
+      <w:r>
+        <w:t>spb.ref_price</w:t>
+      </w:r>
+      <w:proofErr w:type="spellEnd"/>
+      <w:r>
+        <w:t>,</w:t>
+      </w:r>
+    </w:p>
+    <w:p>
+      <w:r>
+        <w:t xml:space="preserve">    </w:t>
+      </w:r>
+      <w:proofErr w:type="spellStart"/>
+      <w:proofErr w:type="gramStart"/>
+      <w:r>
+        <w:t>spb.match</w:t>
+      </w:r>
+      <w:proofErr w:type="gramEnd"/>
+      <w:r>
+        <w:t>_price</w:t>
+      </w:r>
+      <w:proofErr w:type="spellEnd"/>
+      <w:r>
+        <w:t xml:space="preserve"> AS </w:t>
+      </w:r>
+      <w:proofErr w:type="spellStart"/>
+      <w:r>
+        <w:t>latest_close</w:t>
+      </w:r>
+      <w:proofErr w:type="spellEnd"/>
+      <w:r>
+        <w:t>,</w:t>
+      </w:r>
+    </w:p>
+    <w:p>
+      <w:r>
+        <w:t xml:space="preserve">    </w:t>
+      </w:r>
+      <w:proofErr w:type="spellStart"/>
+      <w:proofErr w:type="gramStart"/>
+      <w:r>
+        <w:t>spb.match</w:t>
+      </w:r>
+      <w:proofErr w:type="gramEnd"/>
+      <w:r>
+        <w:t>_price</w:t>
+      </w:r>
+      <w:proofErr w:type="spellEnd"/>
+      <w:r>
+        <w:t xml:space="preserve"> - </w:t>
+      </w:r>
+      <w:proofErr w:type="spellStart"/>
+      <w:r>
+        <w:t>spb.ref_price</w:t>
+      </w:r>
+      <w:proofErr w:type="spellEnd"/>
+      <w:r>
+        <w:t xml:space="preserve"> AS </w:t>
+      </w:r>
+      <w:proofErr w:type="spellStart"/>
+      <w:r>
+        <w:t>change_value</w:t>
+      </w:r>
+      <w:proofErr w:type="spellEnd"/>
+      <w:r>
+        <w:t>,</w:t>
+      </w:r>
+    </w:p>
+    <w:p>
+      <w:r>
+        <w:t xml:space="preserve">    (</w:t>
+      </w:r>
+      <w:proofErr w:type="spellStart"/>
+      <w:proofErr w:type="gramStart"/>
+      <w:r>
+        <w:t>spb.match</w:t>
+      </w:r>
+      <w:proofErr w:type="gramEnd"/>
+      <w:r>
+        <w:t>_price</w:t>
+      </w:r>
+      <w:proofErr w:type="spellEnd"/>
+      <w:r>
+        <w:t xml:space="preserve"> - </w:t>
+      </w:r>
+      <w:proofErr w:type="spellStart"/>
+      <w:r>
+        <w:t>spb.ref_price</w:t>
+      </w:r>
+      <w:proofErr w:type="spellEnd"/>
+      <w:r>
+        <w:t xml:space="preserve">) / </w:t>
+      </w:r>
+      <w:proofErr w:type="spellStart"/>
+      <w:r>
+        <w:t>spb.ref_price</w:t>
+      </w:r>
+      <w:proofErr w:type="spellEnd"/>
+      <w:r>
+        <w:t xml:space="preserve"> * 100::double precision AS </w:t>
+      </w:r>
+      <w:proofErr w:type="spellStart"/>
+      <w:r>
+        <w:t>change_percentage</w:t>
+      </w:r>
+      <w:proofErr w:type="spellEnd"/>
+    </w:p>
+    <w:p>
+      <w:r>
+        <w:t xml:space="preserve">   FROM </w:t>
+      </w:r>
+      <w:proofErr w:type="spellStart"/>
+      <w:r>
+        <w:t>stock_price_board</w:t>
+      </w:r>
+      <w:proofErr w:type="spellEnd"/>
+      <w:r>
         <w:t xml:space="preserve"> </w:t>
       </w:r>
-      <w:r>
-        <w:t xml:space="preserve">Danh </w:t>
-      </w:r>
-      <w:proofErr w:type="spellStart"/>
-      <w:r>
-        <w:t>sách</w:t>
+      <w:proofErr w:type="spellStart"/>
+      <w:r>
+        <w:t>spb</w:t>
+      </w:r>
+      <w:proofErr w:type="spellEnd"/>
+    </w:p>
+    <w:p>
+      <w:r>
+        <w:t xml:space="preserve">     JOIN </w:t>
+      </w:r>
+      <w:proofErr w:type="spellStart"/>
+      <w:r>
+        <w:t>danh_sach_ma_ck</w:t>
       </w:r>
       <w:proofErr w:type="spellEnd"/>
       <w:r>
@@ -74,7 +2152,214 @@
       </w:r>
       <w:proofErr w:type="spellStart"/>
       <w:r>
-        <w:t>tất</w:t>
+        <w:t>dsm</w:t>
+      </w:r>
+      <w:proofErr w:type="spellEnd"/>
+      <w:r>
+        <w:t xml:space="preserve"> ON </w:t>
+      </w:r>
+      <w:proofErr w:type="spellStart"/>
+      <w:proofErr w:type="gramStart"/>
+      <w:r>
+        <w:t>spb.symbol</w:t>
+      </w:r>
+      <w:proofErr w:type="spellEnd"/>
+      <w:proofErr w:type="gramEnd"/>
+      <w:r>
+        <w:t xml:space="preserve"> = </w:t>
+      </w:r>
+      <w:proofErr w:type="spellStart"/>
+      <w:r>
+        <w:t>dsm.symbol</w:t>
+      </w:r>
+      <w:proofErr w:type="spellEnd"/>
+    </w:p>
+    <w:p>
+      <w:r>
+        <w:t>UNION ALL</w:t>
+      </w:r>
+    </w:p>
+    <w:p>
+      <w:r>
+        <w:t xml:space="preserve"> SELECT </w:t>
+      </w:r>
+      <w:proofErr w:type="spellStart"/>
+      <w:proofErr w:type="gramStart"/>
+      <w:r>
+        <w:t>mi.symbol</w:t>
+      </w:r>
+      <w:proofErr w:type="spellEnd"/>
+      <w:proofErr w:type="gramEnd"/>
+      <w:r>
+        <w:t>,</w:t>
+      </w:r>
+    </w:p>
+    <w:p>
+      <w:r>
+        <w:t xml:space="preserve">    </w:t>
+      </w:r>
+      <w:proofErr w:type="gramStart"/>
+      <w:r>
+        <w:t>NULL::</w:t>
+      </w:r>
+      <w:proofErr w:type="gramEnd"/>
+      <w:r>
+        <w:t>text AS exchange,</w:t>
+      </w:r>
+    </w:p>
+    <w:p>
+      <w:r>
+        <w:t xml:space="preserve">    </w:t>
+      </w:r>
+      <w:proofErr w:type="gramStart"/>
+      <w:r>
+        <w:t>NULL::</w:t>
+      </w:r>
+      <w:proofErr w:type="gramEnd"/>
+      <w:r>
+        <w:t xml:space="preserve">text AS </w:t>
+      </w:r>
+      <w:proofErr w:type="spellStart"/>
+      <w:r>
+        <w:t>organ_name</w:t>
+      </w:r>
+      <w:proofErr w:type="spellEnd"/>
+      <w:r>
+        <w:t>,</w:t>
+      </w:r>
+    </w:p>
+    <w:p>
+      <w:r>
+        <w:t xml:space="preserve">    </w:t>
+      </w:r>
+      <w:proofErr w:type="spellStart"/>
+      <w:r>
+        <w:t>rp.ref_price</w:t>
+      </w:r>
+      <w:proofErr w:type="spellEnd"/>
+      <w:r>
+        <w:t>,</w:t>
+      </w:r>
+    </w:p>
+    <w:p>
+      <w:r>
+        <w:t xml:space="preserve">    </w:t>
+      </w:r>
+      <w:proofErr w:type="spellStart"/>
+      <w:proofErr w:type="gramStart"/>
+      <w:r>
+        <w:t>rp.latest</w:t>
+      </w:r>
+      <w:proofErr w:type="gramEnd"/>
+      <w:r>
+        <w:t>_price</w:t>
+      </w:r>
+      <w:proofErr w:type="spellEnd"/>
+      <w:r>
+        <w:t xml:space="preserve"> AS </w:t>
+      </w:r>
+      <w:proofErr w:type="spellStart"/>
+      <w:r>
+        <w:t>latest_close</w:t>
+      </w:r>
+      <w:proofErr w:type="spellEnd"/>
+      <w:r>
+        <w:t>,</w:t>
+      </w:r>
+    </w:p>
+    <w:p>
+      <w:r>
+        <w:t xml:space="preserve">    </w:t>
+      </w:r>
+      <w:proofErr w:type="spellStart"/>
+      <w:proofErr w:type="gramStart"/>
+      <w:r>
+        <w:t>rp.latest</w:t>
+      </w:r>
+      <w:proofErr w:type="gramEnd"/>
+      <w:r>
+        <w:t>_price</w:t>
+      </w:r>
+      <w:proofErr w:type="spellEnd"/>
+      <w:r>
+        <w:t xml:space="preserve"> - </w:t>
+      </w:r>
+      <w:proofErr w:type="spellStart"/>
+      <w:r>
+        <w:t>rp.ref_price</w:t>
+      </w:r>
+      <w:proofErr w:type="spellEnd"/>
+      <w:r>
+        <w:t xml:space="preserve"> AS </w:t>
+      </w:r>
+      <w:proofErr w:type="spellStart"/>
+      <w:r>
+        <w:t>change_value</w:t>
+      </w:r>
+      <w:proofErr w:type="spellEnd"/>
+      <w:r>
+        <w:t>,</w:t>
+      </w:r>
+    </w:p>
+    <w:p>
+      <w:r>
+        <w:t xml:space="preserve">    (</w:t>
+      </w:r>
+      <w:proofErr w:type="spellStart"/>
+      <w:proofErr w:type="gramStart"/>
+      <w:r>
+        <w:t>rp.latest</w:t>
+      </w:r>
+      <w:proofErr w:type="gramEnd"/>
+      <w:r>
+        <w:t>_price</w:t>
+      </w:r>
+      <w:proofErr w:type="spellEnd"/>
+      <w:r>
+        <w:t xml:space="preserve"> - </w:t>
+      </w:r>
+      <w:proofErr w:type="spellStart"/>
+      <w:r>
+        <w:t>rp.ref_price</w:t>
+      </w:r>
+      <w:proofErr w:type="spellEnd"/>
+      <w:r>
+        <w:t>) / NULLIF(</w:t>
+      </w:r>
+      <w:proofErr w:type="spellStart"/>
+      <w:r>
+        <w:t>rp.ref_price</w:t>
+      </w:r>
+      <w:proofErr w:type="spellEnd"/>
+      <w:r>
+        <w:t xml:space="preserve">, 0::double precision) * 100::double precision AS </w:t>
+      </w:r>
+      <w:proofErr w:type="spellStart"/>
+      <w:r>
+        <w:t>change_percentage</w:t>
+      </w:r>
+      <w:proofErr w:type="spellEnd"/>
+    </w:p>
+    <w:p>
+      <w:r>
+        <w:t xml:space="preserve">   FROM </w:t>
+      </w:r>
+      <w:proofErr w:type="spellStart"/>
+      <w:r>
+        <w:t>ma_index</w:t>
+      </w:r>
+      <w:proofErr w:type="spellEnd"/>
+      <w:r>
+        <w:t xml:space="preserve"> mi</w:t>
+      </w:r>
+    </w:p>
+    <w:p>
+      <w:r>
+        <w:t xml:space="preserve">     JOIN </w:t>
+      </w:r>
+      <w:proofErr w:type="spellStart"/>
+      <w:r>
+        <w:t>ranked_prices</w:t>
       </w:r>
       <w:proofErr w:type="spellEnd"/>
       <w:r>
@@ -82,15 +2367,277 @@
       </w:r>
       <w:proofErr w:type="spellStart"/>
       <w:r>
-        <w:t>cảcác</w:t>
-      </w:r>
-      <w:proofErr w:type="spellEnd"/>
+        <w:t>rp</w:t>
+      </w:r>
+      <w:proofErr w:type="spellEnd"/>
+      <w:r>
+        <w:t xml:space="preserve"> ON </w:t>
+      </w:r>
+      <w:proofErr w:type="spellStart"/>
+      <w:proofErr w:type="gramStart"/>
+      <w:r>
+        <w:t>mi.symbol</w:t>
+      </w:r>
+      <w:proofErr w:type="spellEnd"/>
+      <w:proofErr w:type="gramEnd"/>
+      <w:r>
+        <w:t xml:space="preserve"> = </w:t>
+      </w:r>
+      <w:proofErr w:type="spellStart"/>
+      <w:r>
+        <w:t>rp.symbol</w:t>
+      </w:r>
+      <w:proofErr w:type="spellEnd"/>
+      <w:r>
+        <w:t>::text</w:t>
+      </w:r>
+    </w:p>
+    <w:p>
+      <w:r>
+        <w:t xml:space="preserve">  WHERE </w:t>
+      </w:r>
+      <w:proofErr w:type="spellStart"/>
+      <w:r>
+        <w:t>rp.rn</w:t>
+      </w:r>
+      <w:proofErr w:type="spellEnd"/>
+      <w:r>
+        <w:t xml:space="preserve"> &lt;= </w:t>
+      </w:r>
+      <w:proofErr w:type="gramStart"/>
+      <w:r>
+        <w:t>1;</w:t>
+      </w:r>
+      <w:proofErr w:type="gramEnd"/>
+    </w:p>
+    <w:p/>
+    <w:p/>
+    <w:p>
+      <w:r>
+        <w:t xml:space="preserve">CREATE OR REPLACE VIEW </w:t>
+      </w:r>
+      <w:proofErr w:type="spellStart"/>
+      <w:r>
+        <w:t>public.co_ban</w:t>
+      </w:r>
+      <w:proofErr w:type="spellEnd"/>
+    </w:p>
+    <w:p>
+      <w:r>
+        <w:t xml:space="preserve"> AS</w:t>
+      </w:r>
+    </w:p>
+    <w:p>
+      <w:r>
+        <w:t xml:space="preserve"> SELECT </w:t>
+      </w:r>
+      <w:proofErr w:type="spellStart"/>
+      <w:proofErr w:type="gramStart"/>
+      <w:r>
+        <w:t>ds.symbol</w:t>
+      </w:r>
+      <w:proofErr w:type="spellEnd"/>
+      <w:proofErr w:type="gramEnd"/>
+      <w:r>
+        <w:t>,</w:t>
+      </w:r>
+    </w:p>
+    <w:p>
+      <w:r>
+        <w:t xml:space="preserve">    </w:t>
+      </w:r>
+      <w:proofErr w:type="spellStart"/>
+      <w:proofErr w:type="gramStart"/>
+      <w:r>
+        <w:t>dsm.exchange</w:t>
+      </w:r>
+      <w:proofErr w:type="spellEnd"/>
+      <w:proofErr w:type="gramEnd"/>
+      <w:r>
+        <w:t>,</w:t>
+      </w:r>
+    </w:p>
+    <w:p>
+      <w:r>
+        <w:t xml:space="preserve">    </w:t>
+      </w:r>
+      <w:proofErr w:type="spellStart"/>
+      <w:r>
+        <w:t>cs.von_hoa</w:t>
+      </w:r>
+      <w:proofErr w:type="spellEnd"/>
+      <w:r>
+        <w:t xml:space="preserve"> AS </w:t>
+      </w:r>
+      <w:proofErr w:type="spellStart"/>
+      <w:r>
+        <w:t>thi_gia_von_ty</w:t>
+      </w:r>
+      <w:proofErr w:type="spellEnd"/>
+      <w:r>
+        <w:t>,</w:t>
+      </w:r>
+    </w:p>
+    <w:p>
+      <w:r>
+        <w:t xml:space="preserve">    </w:t>
+      </w:r>
+      <w:proofErr w:type="spellStart"/>
+      <w:r>
+        <w:t>cs.eps</w:t>
+      </w:r>
+      <w:proofErr w:type="spellEnd"/>
+      <w:r>
+        <w:t>,</w:t>
+      </w:r>
+    </w:p>
+    <w:p>
+      <w:r>
+        <w:lastRenderedPageBreak/>
+        <w:t xml:space="preserve">    cs.pe,</w:t>
+      </w:r>
+    </w:p>
+    <w:p>
+      <w:r>
+        <w:t xml:space="preserve">    </w:t>
+      </w:r>
+      <w:proofErr w:type="spellStart"/>
+      <w:proofErr w:type="gramStart"/>
+      <w:r>
+        <w:t>cs.pb</w:t>
+      </w:r>
+      <w:proofErr w:type="spellEnd"/>
+      <w:proofErr w:type="gramEnd"/>
+      <w:r>
+        <w:t>,</w:t>
+      </w:r>
+    </w:p>
+    <w:p>
+      <w:r>
+        <w:t xml:space="preserve">    cs.ps,</w:t>
+      </w:r>
+    </w:p>
+    <w:p>
+      <w:r>
+        <w:t xml:space="preserve">    </w:t>
+      </w:r>
+      <w:proofErr w:type="spellStart"/>
+      <w:r>
+        <w:t>cs.roa</w:t>
+      </w:r>
+      <w:proofErr w:type="spellEnd"/>
+      <w:r>
+        <w:t>,</w:t>
+      </w:r>
+    </w:p>
+    <w:p>
+      <w:r>
+        <w:t xml:space="preserve">    </w:t>
+      </w:r>
+      <w:proofErr w:type="spellStart"/>
+      <w:r>
+        <w:t>cs.roe</w:t>
+      </w:r>
+      <w:proofErr w:type="spellEnd"/>
+    </w:p>
+    <w:p>
+      <w:r>
+        <w:t xml:space="preserve">   FROM </w:t>
+      </w:r>
+      <w:proofErr w:type="gramStart"/>
+      <w:r>
+        <w:t>( SELECT</w:t>
+      </w:r>
+      <w:proofErr w:type="gramEnd"/>
       <w:r>
         <w:t xml:space="preserve"> </w:t>
       </w:r>
       <w:proofErr w:type="spellStart"/>
       <w:r>
-        <w:t>mã</w:t>
+        <w:t>ma_ck_hose.symbol</w:t>
+      </w:r>
+      <w:proofErr w:type="spellEnd"/>
+    </w:p>
+    <w:p>
+      <w:r>
+        <w:t xml:space="preserve">           FROM </w:t>
+      </w:r>
+      <w:proofErr w:type="spellStart"/>
+      <w:r>
+        <w:t>ma_ck_hose</w:t>
+      </w:r>
+      <w:proofErr w:type="spellEnd"/>
+    </w:p>
+    <w:p>
+      <w:r>
+        <w:t xml:space="preserve">        UNION</w:t>
+      </w:r>
+    </w:p>
+    <w:p>
+      <w:r>
+        <w:t xml:space="preserve">         SELECT </w:t>
+      </w:r>
+      <w:proofErr w:type="spellStart"/>
+      <w:r>
+        <w:t>ma_ck_</w:t>
+      </w:r>
+      <w:proofErr w:type="gramStart"/>
+      <w:r>
+        <w:t>hnx.symbol</w:t>
+      </w:r>
+      <w:proofErr w:type="spellEnd"/>
+      <w:proofErr w:type="gramEnd"/>
+    </w:p>
+    <w:p>
+      <w:r>
+        <w:t xml:space="preserve">           FROM </w:t>
+      </w:r>
+      <w:proofErr w:type="spellStart"/>
+      <w:r>
+        <w:t>ma_ck_hnx</w:t>
+      </w:r>
+      <w:proofErr w:type="spellEnd"/>
+    </w:p>
+    <w:p>
+      <w:r>
+        <w:t xml:space="preserve">        UNION</w:t>
+      </w:r>
+    </w:p>
+    <w:p>
+      <w:r>
+        <w:t xml:space="preserve">         SELECT </w:t>
+      </w:r>
+      <w:proofErr w:type="spellStart"/>
+      <w:r>
+        <w:t>ma_ck_</w:t>
+      </w:r>
+      <w:proofErr w:type="gramStart"/>
+      <w:r>
+        <w:t>upcom.symbol</w:t>
+      </w:r>
+      <w:proofErr w:type="spellEnd"/>
+      <w:proofErr w:type="gramEnd"/>
+    </w:p>
+    <w:p>
+      <w:r>
+        <w:t xml:space="preserve">           FROM </w:t>
+      </w:r>
+      <w:proofErr w:type="spellStart"/>
+      <w:r>
+        <w:t>ma_ck_upcom</w:t>
+      </w:r>
+      <w:proofErr w:type="spellEnd"/>
+      <w:r>
+        <w:t>) ds</w:t>
+      </w:r>
+    </w:p>
+    <w:p>
+      <w:r>
+        <w:t xml:space="preserve">     JOIN </w:t>
+      </w:r>
+      <w:proofErr w:type="spellStart"/>
+      <w:r>
+        <w:t>danh_sach_ma_ck</w:t>
       </w:r>
       <w:proofErr w:type="spellEnd"/>
       <w:r>
@@ -98,7 +2645,416 @@
       </w:r>
       <w:proofErr w:type="spellStart"/>
       <w:r>
-        <w:t>không</w:t>
+        <w:t>dsm</w:t>
+      </w:r>
+      <w:proofErr w:type="spellEnd"/>
+      <w:r>
+        <w:t xml:space="preserve"> ON </w:t>
+      </w:r>
+      <w:proofErr w:type="spellStart"/>
+      <w:proofErr w:type="gramStart"/>
+      <w:r>
+        <w:t>ds.symbol</w:t>
+      </w:r>
+      <w:proofErr w:type="spellEnd"/>
+      <w:proofErr w:type="gramEnd"/>
+      <w:r>
+        <w:t xml:space="preserve"> = </w:t>
+      </w:r>
+      <w:proofErr w:type="spellStart"/>
+      <w:r>
+        <w:t>dsm.symbol</w:t>
+      </w:r>
+      <w:proofErr w:type="spellEnd"/>
+    </w:p>
+    <w:p>
+      <w:r>
+        <w:t xml:space="preserve">     JOIN </w:t>
+      </w:r>
+      <w:proofErr w:type="spellStart"/>
+      <w:r>
+        <w:t>chi_so_tai_chinh</w:t>
+      </w:r>
+      <w:proofErr w:type="spellEnd"/>
+      <w:r>
+        <w:t xml:space="preserve"> cs ON </w:t>
+      </w:r>
+      <w:proofErr w:type="spellStart"/>
+      <w:proofErr w:type="gramStart"/>
+      <w:r>
+        <w:t>ds.symbol</w:t>
+      </w:r>
+      <w:proofErr w:type="spellEnd"/>
+      <w:proofErr w:type="gramEnd"/>
+      <w:r>
+        <w:t xml:space="preserve"> = </w:t>
+      </w:r>
+      <w:proofErr w:type="spellStart"/>
+      <w:r>
+        <w:t>cs.symbol</w:t>
+      </w:r>
+      <w:proofErr w:type="spellEnd"/>
+    </w:p>
+    <w:p>
+      <w:r>
+        <w:t xml:space="preserve">  WHERE </w:t>
+      </w:r>
+      <w:proofErr w:type="spellStart"/>
+      <w:r>
+        <w:t>cs.nam</w:t>
+      </w:r>
+      <w:proofErr w:type="spellEnd"/>
+      <w:r>
+        <w:t xml:space="preserve"> = </w:t>
+      </w:r>
+      <w:proofErr w:type="gramStart"/>
+      <w:r>
+        <w:t>(( SELECT</w:t>
+      </w:r>
+      <w:proofErr w:type="gramEnd"/>
+      <w:r>
+        <w:t xml:space="preserve"> max(</w:t>
+      </w:r>
+      <w:proofErr w:type="spellStart"/>
+      <w:r>
+        <w:t>chi_so_tai_chinh.nam</w:t>
+      </w:r>
+      <w:proofErr w:type="spellEnd"/>
+      <w:r>
+        <w:t>) AS max</w:t>
+      </w:r>
+    </w:p>
+    <w:p>
+      <w:r>
+        <w:t xml:space="preserve">           FROM </w:t>
+      </w:r>
+      <w:proofErr w:type="spellStart"/>
+      <w:r>
+        <w:t>chi_so_tai_chinh</w:t>
+      </w:r>
+      <w:proofErr w:type="spellEnd"/>
+    </w:p>
+    <w:p>
+      <w:r>
+        <w:t xml:space="preserve">          WHERE </w:t>
+      </w:r>
+      <w:proofErr w:type="spellStart"/>
+      <w:r>
+        <w:t>chi_so_tai_</w:t>
+      </w:r>
+      <w:proofErr w:type="gramStart"/>
+      <w:r>
+        <w:t>chinh.symbol</w:t>
+      </w:r>
+      <w:proofErr w:type="spellEnd"/>
+      <w:proofErr w:type="gramEnd"/>
+      <w:r>
+        <w:t xml:space="preserve"> = </w:t>
+      </w:r>
+      <w:proofErr w:type="spellStart"/>
+      <w:r>
+        <w:t>ds.symbol</w:t>
+      </w:r>
+      <w:proofErr w:type="spellEnd"/>
+      <w:r>
+        <w:t>)) AND cs.ky = (( SELECT max(chi_so_tai_chinh.ky) AS max</w:t>
+      </w:r>
+    </w:p>
+    <w:p>
+      <w:r>
+        <w:t xml:space="preserve">           FROM </w:t>
+      </w:r>
+      <w:proofErr w:type="spellStart"/>
+      <w:r>
+        <w:t>chi_so_tai_chinh</w:t>
+      </w:r>
+      <w:proofErr w:type="spellEnd"/>
+    </w:p>
+    <w:p>
+      <w:r>
+        <w:t xml:space="preserve">          WHERE </w:t>
+      </w:r>
+      <w:proofErr w:type="spellStart"/>
+      <w:r>
+        <w:t>chi_so_tai_</w:t>
+      </w:r>
+      <w:proofErr w:type="gramStart"/>
+      <w:r>
+        <w:t>chinh.symbol</w:t>
+      </w:r>
+      <w:proofErr w:type="spellEnd"/>
+      <w:proofErr w:type="gramEnd"/>
+      <w:r>
+        <w:t xml:space="preserve"> = </w:t>
+      </w:r>
+      <w:proofErr w:type="spellStart"/>
+      <w:r>
+        <w:t>ds.symbol</w:t>
+      </w:r>
+      <w:proofErr w:type="spellEnd"/>
+      <w:r>
+        <w:t xml:space="preserve"> AND </w:t>
+      </w:r>
+      <w:proofErr w:type="spellStart"/>
+      <w:r>
+        <w:t>chi_so_tai_chinh.nam</w:t>
+      </w:r>
+      <w:proofErr w:type="spellEnd"/>
+      <w:r>
+        <w:t xml:space="preserve"> = </w:t>
+      </w:r>
+      <w:proofErr w:type="spellStart"/>
+      <w:r>
+        <w:t>cs.nam</w:t>
+      </w:r>
+      <w:proofErr w:type="spellEnd"/>
+      <w:r>
+        <w:t>));</w:t>
+      </w:r>
+    </w:p>
+    <w:p/>
+    <w:p>
+      <w:r>
+        <w:t xml:space="preserve">CREATE OR REPLACE VIEW </w:t>
+      </w:r>
+      <w:proofErr w:type="spellStart"/>
+      <w:r>
+        <w:t>public.ma_ck_niemyet_all</w:t>
+      </w:r>
+      <w:proofErr w:type="spellEnd"/>
+    </w:p>
+    <w:p>
+      <w:r>
+        <w:t xml:space="preserve"> AS</w:t>
+      </w:r>
+    </w:p>
+    <w:p>
+      <w:r>
+        <w:t xml:space="preserve"> SELECT </w:t>
+      </w:r>
+      <w:proofErr w:type="spellStart"/>
+      <w:r>
+        <w:t>ma_ck_</w:t>
+      </w:r>
+      <w:proofErr w:type="gramStart"/>
+      <w:r>
+        <w:t>hose.symbol</w:t>
+      </w:r>
+      <w:proofErr w:type="spellEnd"/>
+      <w:proofErr w:type="gramEnd"/>
+    </w:p>
+    <w:p>
+      <w:r>
+        <w:t xml:space="preserve">   FROM </w:t>
+      </w:r>
+      <w:proofErr w:type="spellStart"/>
+      <w:r>
+        <w:t>ma_ck_hose</w:t>
+      </w:r>
+      <w:proofErr w:type="spellEnd"/>
+    </w:p>
+    <w:p>
+      <w:r>
+        <w:t>UNION</w:t>
+      </w:r>
+    </w:p>
+    <w:p>
+      <w:r>
+        <w:t xml:space="preserve"> SELECT </w:t>
+      </w:r>
+      <w:proofErr w:type="spellStart"/>
+      <w:r>
+        <w:t>ma_ck_</w:t>
+      </w:r>
+      <w:proofErr w:type="gramStart"/>
+      <w:r>
+        <w:t>hnx.symbol</w:t>
+      </w:r>
+      <w:proofErr w:type="spellEnd"/>
+      <w:proofErr w:type="gramEnd"/>
+    </w:p>
+    <w:p>
+      <w:r>
+        <w:t xml:space="preserve">   FROM </w:t>
+      </w:r>
+      <w:proofErr w:type="spellStart"/>
+      <w:r>
+        <w:t>ma_ck_hnx</w:t>
+      </w:r>
+      <w:proofErr w:type="spellEnd"/>
+    </w:p>
+    <w:p>
+      <w:r>
+        <w:lastRenderedPageBreak/>
+        <w:t>UNION</w:t>
+      </w:r>
+    </w:p>
+    <w:p>
+      <w:r>
+        <w:t xml:space="preserve"> SELECT </w:t>
+      </w:r>
+      <w:proofErr w:type="spellStart"/>
+      <w:r>
+        <w:t>ma_ck_</w:t>
+      </w:r>
+      <w:proofErr w:type="gramStart"/>
+      <w:r>
+        <w:t>upcom.symbol</w:t>
+      </w:r>
+      <w:proofErr w:type="spellEnd"/>
+      <w:proofErr w:type="gramEnd"/>
+    </w:p>
+    <w:p>
+      <w:r>
+        <w:t xml:space="preserve">   FROM </w:t>
+      </w:r>
+      <w:proofErr w:type="spellStart"/>
+      <w:r>
+        <w:t>ma_ck_upcom</w:t>
+      </w:r>
+      <w:proofErr w:type="spellEnd"/>
+    </w:p>
+    <w:p>
+      <w:r>
+        <w:t>UNION</w:t>
+      </w:r>
+    </w:p>
+    <w:p>
+      <w:r>
+        <w:t xml:space="preserve"> SELECT </w:t>
+      </w:r>
+      <w:proofErr w:type="spellStart"/>
+      <w:r>
+        <w:t>hop_dong_tuong_</w:t>
+      </w:r>
+      <w:proofErr w:type="gramStart"/>
+      <w:r>
+        <w:t>lai.symbol</w:t>
+      </w:r>
+      <w:proofErr w:type="spellEnd"/>
+      <w:proofErr w:type="gramEnd"/>
+    </w:p>
+    <w:p>
+      <w:r>
+        <w:t xml:space="preserve">   FROM </w:t>
+      </w:r>
+      <w:proofErr w:type="spellStart"/>
+      <w:r>
+        <w:t>hop_dong_tuong_lai</w:t>
+      </w:r>
+      <w:proofErr w:type="spellEnd"/>
+    </w:p>
+    <w:p>
+      <w:r>
+        <w:t>UNION</w:t>
+      </w:r>
+    </w:p>
+    <w:p>
+      <w:r>
+        <w:t xml:space="preserve"> SELECT </w:t>
+      </w:r>
+      <w:proofErr w:type="spellStart"/>
+      <w:r>
+        <w:t>ma_</w:t>
+      </w:r>
+      <w:proofErr w:type="gramStart"/>
+      <w:r>
+        <w:t>index.symbol</w:t>
+      </w:r>
+      <w:proofErr w:type="spellEnd"/>
+      <w:proofErr w:type="gramEnd"/>
+    </w:p>
+    <w:p>
+      <w:r>
+        <w:t xml:space="preserve">   FROM </w:t>
+      </w:r>
+      <w:proofErr w:type="spellStart"/>
+      <w:r>
+        <w:t>ma_</w:t>
+      </w:r>
+      <w:proofErr w:type="gramStart"/>
+      <w:r>
+        <w:t>index</w:t>
+      </w:r>
+      <w:proofErr w:type="spellEnd"/>
+      <w:r>
+        <w:t>;</w:t>
+      </w:r>
+      <w:proofErr w:type="gramEnd"/>
+    </w:p>
+    <w:p/>
+    <w:p/>
+    <w:p>
+      <w:r>
+        <w:t xml:space="preserve">CREATE OR REPLACE VIEW </w:t>
+      </w:r>
+      <w:proofErr w:type="spellStart"/>
+      <w:proofErr w:type="gramStart"/>
+      <w:r>
+        <w:t>public.tong</w:t>
+      </w:r>
+      <w:proofErr w:type="gramEnd"/>
+      <w:r>
+        <w:t>_hop</w:t>
+      </w:r>
+      <w:proofErr w:type="spellEnd"/>
+    </w:p>
+    <w:p>
+      <w:r>
+        <w:t xml:space="preserve"> AS</w:t>
+      </w:r>
+    </w:p>
+    <w:p>
+      <w:r>
+        <w:t xml:space="preserve"> SELECT </w:t>
+      </w:r>
+      <w:proofErr w:type="spellStart"/>
+      <w:proofErr w:type="gramStart"/>
+      <w:r>
+        <w:t>spb.symbol</w:t>
+      </w:r>
+      <w:proofErr w:type="spellEnd"/>
+      <w:proofErr w:type="gramEnd"/>
+      <w:r>
+        <w:t>,</w:t>
+      </w:r>
+    </w:p>
+    <w:p>
+      <w:r>
+        <w:t xml:space="preserve">    </w:t>
+      </w:r>
+      <w:proofErr w:type="spellStart"/>
+      <w:r>
+        <w:t>spb.ref_price</w:t>
+      </w:r>
+      <w:proofErr w:type="spellEnd"/>
+      <w:r>
+        <w:t xml:space="preserve"> AS "Tham </w:t>
+      </w:r>
+      <w:proofErr w:type="spellStart"/>
+      <w:r>
+        <w:t>chiếu</w:t>
+      </w:r>
+      <w:proofErr w:type="spellEnd"/>
+      <w:r>
+        <w:t>",</w:t>
+      </w:r>
+    </w:p>
+    <w:p>
+      <w:r>
+        <w:t xml:space="preserve">    </w:t>
+      </w:r>
+      <w:proofErr w:type="spellStart"/>
+      <w:r>
+        <w:t>cd.open</w:t>
+      </w:r>
+      <w:proofErr w:type="spellEnd"/>
+      <w:r>
+        <w:t xml:space="preserve"> AS "</w:t>
+      </w:r>
+      <w:proofErr w:type="spellStart"/>
+      <w:r>
+        <w:t>Mở</w:t>
       </w:r>
       <w:proofErr w:type="spellEnd"/>
       <w:r>
@@ -106,7 +3062,67 @@
       </w:r>
       <w:proofErr w:type="spellStart"/>
       <w:r>
-        <w:t>kể</w:t>
+        <w:t>cửa</w:t>
+      </w:r>
+      <w:proofErr w:type="spellEnd"/>
+      <w:r>
+        <w:t>",</w:t>
+      </w:r>
+    </w:p>
+    <w:p>
+      <w:r>
+        <w:t xml:space="preserve">    </w:t>
+      </w:r>
+      <w:proofErr w:type="spellStart"/>
+      <w:r>
+        <w:t>cd.low</w:t>
+      </w:r>
+      <w:proofErr w:type="spellEnd"/>
+      <w:r>
+        <w:t xml:space="preserve"> AS "</w:t>
+      </w:r>
+      <w:proofErr w:type="spellStart"/>
+      <w:r>
+        <w:t>Thấp</w:t>
+      </w:r>
+      <w:proofErr w:type="spellEnd"/>
+      <w:r>
+        <w:t>",</w:t>
+      </w:r>
+    </w:p>
+    <w:p>
+      <w:r>
+        <w:t xml:space="preserve">    </w:t>
+      </w:r>
+      <w:proofErr w:type="spellStart"/>
+      <w:r>
+        <w:t>cd.high</w:t>
+      </w:r>
+      <w:proofErr w:type="spellEnd"/>
+      <w:r>
+        <w:t xml:space="preserve"> AS "Cao",</w:t>
+      </w:r>
+    </w:p>
+    <w:p>
+      <w:r>
+        <w:t xml:space="preserve">    </w:t>
+      </w:r>
+      <w:proofErr w:type="spellStart"/>
+      <w:proofErr w:type="gramStart"/>
+      <w:r>
+        <w:t>spb.accumulated</w:t>
+      </w:r>
+      <w:proofErr w:type="gramEnd"/>
+      <w:r>
+        <w:t>_volume</w:t>
+      </w:r>
+      <w:proofErr w:type="spellEnd"/>
+      <w:r>
+        <w:t xml:space="preserve"> AS "</w:t>
+      </w:r>
+      <w:proofErr w:type="spellStart"/>
+      <w:r>
+        <w:t>Khối</w:t>
       </w:r>
       <w:proofErr w:type="spellEnd"/>
       <w:r>
@@ -114,7 +3130,33 @@
       </w:r>
       <w:proofErr w:type="spellStart"/>
       <w:r>
-        <w:t>đang</w:t>
+        <w:t>lượng</w:t>
+      </w:r>
+      <w:proofErr w:type="spellEnd"/>
+      <w:r>
+        <w:t>",</w:t>
+      </w:r>
+    </w:p>
+    <w:p>
+      <w:r>
+        <w:t xml:space="preserve">    </w:t>
+      </w:r>
+      <w:proofErr w:type="spellStart"/>
+      <w:proofErr w:type="gramStart"/>
+      <w:r>
+        <w:t>spb.accumulated</w:t>
+      </w:r>
+      <w:proofErr w:type="gramEnd"/>
+      <w:r>
+        <w:t>_value</w:t>
+      </w:r>
+      <w:proofErr w:type="spellEnd"/>
+      <w:r>
+        <w:t xml:space="preserve"> AS "</w:t>
+      </w:r>
+      <w:proofErr w:type="spellStart"/>
+      <w:r>
+        <w:t>Giá</w:t>
       </w:r>
       <w:proofErr w:type="spellEnd"/>
       <w:r>
@@ -122,90 +3164,121 @@
       </w:r>
       <w:proofErr w:type="spellStart"/>
       <w:r>
-        <w:t>niêm</w:t>
-      </w:r>
-      <w:proofErr w:type="spellEnd"/>
+        <w:t>trị</w:t>
+      </w:r>
+      <w:proofErr w:type="spellEnd"/>
+      <w:r>
+        <w:t>",</w:t>
+      </w:r>
+    </w:p>
+    <w:p>
+      <w:r>
+        <w:t xml:space="preserve">    </w:t>
+      </w:r>
+      <w:proofErr w:type="gramStart"/>
+      <w:r>
+        <w:t>( SELECT</w:t>
+      </w:r>
+      <w:proofErr w:type="gramEnd"/>
+      <w:r>
+        <w:t xml:space="preserve"> avg(last_10_days.volume) AS avg</w:t>
+      </w:r>
+    </w:p>
+    <w:p>
+      <w:r>
+        <w:t xml:space="preserve">           FROM </w:t>
+      </w:r>
+      <w:proofErr w:type="gramStart"/>
+      <w:r>
+        <w:t>( SELECT</w:t>
+      </w:r>
+      <w:proofErr w:type="gramEnd"/>
       <w:r>
         <w:t xml:space="preserve"> </w:t>
       </w:r>
       <w:proofErr w:type="spellStart"/>
       <w:r>
-        <w:t>yết</w:t>
-      </w:r>
-      <w:proofErr w:type="spellEnd"/>
-      <w:r>
-        <w:t xml:space="preserve"> hay </w:t>
-      </w:r>
-      <w:proofErr w:type="spellStart"/>
-      <w:r>
-        <w:t>không</w:t>
-      </w:r>
-      <w:proofErr w:type="spellEnd"/>
-    </w:p>
-    <w:p>
-      <w:pPr>
-        <w:rPr>
-          <w:b/>
-          <w:bCs/>
-        </w:rPr>
-      </w:pPr>
-      <w:proofErr w:type="spellStart"/>
-      <w:r>
-        <w:rPr>
-          <w:b/>
-          <w:bCs/>
-        </w:rPr>
-        <w:t>Ma_ck_hose</w:t>
-      </w:r>
-      <w:proofErr w:type="spellEnd"/>
-      <w:r>
-        <w:rPr>
-          <w:b/>
-          <w:bCs/>
-        </w:rPr>
-        <w:t>/</w:t>
-      </w:r>
-      <w:proofErr w:type="spellStart"/>
-      <w:r>
-        <w:rPr>
-          <w:b/>
-          <w:bCs/>
-        </w:rPr>
-        <w:t>hnx</w:t>
-      </w:r>
-      <w:proofErr w:type="spellEnd"/>
-      <w:r>
-        <w:rPr>
-          <w:b/>
-          <w:bCs/>
-        </w:rPr>
-        <w:t>/</w:t>
-      </w:r>
-      <w:proofErr w:type="spellStart"/>
-      <w:r>
-        <w:rPr>
-          <w:b/>
-          <w:bCs/>
-        </w:rPr>
-        <w:t>upcom</w:t>
-      </w:r>
-      <w:proofErr w:type="spellEnd"/>
-      <w:r>
-        <w:rPr>
-          <w:b/>
-          <w:bCs/>
-        </w:rPr>
-        <w:t xml:space="preserve">: </w:t>
-      </w:r>
-      <w:r>
-        <w:t>D</w:t>
-      </w:r>
-      <w:r>
-        <w:t xml:space="preserve">anh </w:t>
-      </w:r>
-      <w:proofErr w:type="spellStart"/>
-      <w:r>
-        <w:t>sách</w:t>
+        <w:t>cp_day.volume</w:t>
+      </w:r>
+      <w:proofErr w:type="spellEnd"/>
+    </w:p>
+    <w:p>
+      <w:r>
+        <w:t xml:space="preserve">                   FROM </w:t>
+      </w:r>
+      <w:proofErr w:type="spellStart"/>
+      <w:r>
+        <w:t>cp_day</w:t>
+      </w:r>
+      <w:proofErr w:type="spellEnd"/>
+    </w:p>
+    <w:p>
+      <w:r>
+        <w:t xml:space="preserve">                  WHERE </w:t>
+      </w:r>
+      <w:proofErr w:type="spellStart"/>
+      <w:r>
+        <w:t>cp_</w:t>
+      </w:r>
+      <w:proofErr w:type="gramStart"/>
+      <w:r>
+        <w:t>day.symbol</w:t>
+      </w:r>
+      <w:proofErr w:type="spellEnd"/>
+      <w:r>
+        <w:t>::</w:t>
+      </w:r>
+      <w:proofErr w:type="gramEnd"/>
+      <w:r>
+        <w:t xml:space="preserve">text = </w:t>
+      </w:r>
+      <w:proofErr w:type="spellStart"/>
+      <w:r>
+        <w:t>spb.symbol</w:t>
+      </w:r>
+      <w:proofErr w:type="spellEnd"/>
+    </w:p>
+    <w:p>
+      <w:r>
+        <w:t xml:space="preserve">                  ORDER BY </w:t>
+      </w:r>
+      <w:proofErr w:type="spellStart"/>
+      <w:r>
+        <w:t>cp_day."time</w:t>
+      </w:r>
+      <w:proofErr w:type="spellEnd"/>
+      <w:r>
+        <w:t>" DESC</w:t>
+      </w:r>
+    </w:p>
+    <w:p>
+      <w:r>
+        <w:t xml:space="preserve">                 LIMIT 10) last_10_days) AS "KLTB 10 </w:t>
+      </w:r>
+      <w:proofErr w:type="spellStart"/>
+      <w:r>
+        <w:t>ngày</w:t>
+      </w:r>
+      <w:proofErr w:type="spellEnd"/>
+      <w:r>
+        <w:t>",</w:t>
+      </w:r>
+    </w:p>
+    <w:p>
+      <w:r>
+        <w:t xml:space="preserve">    </w:t>
+      </w:r>
+      <w:proofErr w:type="spellStart"/>
+      <w:r>
+        <w:t>cst.von_hoa</w:t>
+      </w:r>
+      <w:proofErr w:type="spellEnd"/>
+      <w:r>
+        <w:t xml:space="preserve"> AS "Thị </w:t>
+      </w:r>
+      <w:proofErr w:type="spellStart"/>
+      <w:r>
+        <w:t>giá</w:t>
       </w:r>
       <w:proofErr w:type="spellEnd"/>
       <w:r>
@@ -213,15 +3286,7 @@
       </w:r>
       <w:proofErr w:type="spellStart"/>
       <w:r>
-        <w:t>mã</w:t>
-      </w:r>
-      <w:proofErr w:type="spellEnd"/>
-      <w:r>
-        <w:t xml:space="preserve"> ck </w:t>
-      </w:r>
-      <w:proofErr w:type="spellStart"/>
-      <w:r>
-        <w:t>đã</w:t>
+        <w:t>vốn</w:t>
       </w:r>
       <w:proofErr w:type="spellEnd"/>
       <w:r>
@@ -229,7 +3294,28 @@
       </w:r>
       <w:proofErr w:type="spellStart"/>
       <w:r>
-        <w:t>niêm</w:t>
+        <w:t>tỷ</w:t>
+      </w:r>
+      <w:proofErr w:type="spellEnd"/>
+      <w:r>
+        <w:t>",</w:t>
+      </w:r>
+    </w:p>
+    <w:p>
+      <w:r>
+        <w:t xml:space="preserve">    </w:t>
+      </w:r>
+      <w:proofErr w:type="spellStart"/>
+      <w:r>
+        <w:t>cst.so_cp_luu_hanh</w:t>
+      </w:r>
+      <w:proofErr w:type="spellEnd"/>
+      <w:r>
+        <w:t xml:space="preserve"> AS "</w:t>
+      </w:r>
+      <w:proofErr w:type="spellStart"/>
+      <w:r>
+        <w:t>Số</w:t>
       </w:r>
       <w:proofErr w:type="spellEnd"/>
       <w:r>
@@ -237,7 +3323,39 @@
       </w:r>
       <w:proofErr w:type="spellStart"/>
       <w:r>
-        <w:t>yết</w:t>
+        <w:t>lượng</w:t>
+      </w:r>
+      <w:proofErr w:type="spellEnd"/>
+      <w:r>
+        <w:t xml:space="preserve"> CPLH",</w:t>
+      </w:r>
+    </w:p>
+    <w:p>
+      <w:r>
+        <w:t xml:space="preserve">    cst.pe AS "P/E",</w:t>
+      </w:r>
+    </w:p>
+    <w:p>
+      <w:r>
+        <w:lastRenderedPageBreak/>
+        <w:t xml:space="preserve">    </w:t>
+      </w:r>
+      <w:proofErr w:type="spellStart"/>
+      <w:r>
+        <w:t>cst.eps</w:t>
+      </w:r>
+      <w:proofErr w:type="spellEnd"/>
+      <w:r>
+        <w:t xml:space="preserve"> AS "EPS"</w:t>
+      </w:r>
+    </w:p>
+    <w:p>
+      <w:r>
+        <w:t xml:space="preserve">   FROM </w:t>
+      </w:r>
+      <w:proofErr w:type="spellStart"/>
+      <w:r>
+        <w:t>stock_price_board</w:t>
       </w:r>
       <w:proofErr w:type="spellEnd"/>
       <w:r>
@@ -245,7 +3363,48 @@
       </w:r>
       <w:proofErr w:type="spellStart"/>
       <w:r>
-        <w:t>trên</w:t>
+        <w:t>spb</w:t>
+      </w:r>
+      <w:proofErr w:type="spellEnd"/>
+    </w:p>
+    <w:p>
+      <w:r>
+        <w:t xml:space="preserve">     JOIN </w:t>
+      </w:r>
+      <w:proofErr w:type="spellStart"/>
+      <w:r>
+        <w:t>cp_day</w:t>
+      </w:r>
+      <w:proofErr w:type="spellEnd"/>
+      <w:r>
+        <w:t xml:space="preserve"> cd ON </w:t>
+      </w:r>
+      <w:proofErr w:type="spellStart"/>
+      <w:proofErr w:type="gramStart"/>
+      <w:r>
+        <w:t>spb.symbol</w:t>
+      </w:r>
+      <w:proofErr w:type="spellEnd"/>
+      <w:proofErr w:type="gramEnd"/>
+      <w:r>
+        <w:t xml:space="preserve"> = </w:t>
+      </w:r>
+      <w:proofErr w:type="spellStart"/>
+      <w:r>
+        <w:t>cd.symbol</w:t>
+      </w:r>
+      <w:proofErr w:type="spellEnd"/>
+      <w:r>
+        <w:t>::text</w:t>
+      </w:r>
+    </w:p>
+    <w:p>
+      <w:r>
+        <w:t xml:space="preserve">     JOIN </w:t>
+      </w:r>
+      <w:proofErr w:type="spellStart"/>
+      <w:r>
+        <w:t>chi_so_tai_chinh</w:t>
       </w:r>
       <w:proofErr w:type="spellEnd"/>
       <w:r>
@@ -253,7 +3412,386 @@
       </w:r>
       <w:proofErr w:type="spellStart"/>
       <w:r>
-        <w:t>từng</w:t>
+        <w:t>cst</w:t>
+      </w:r>
+      <w:proofErr w:type="spellEnd"/>
+      <w:r>
+        <w:t xml:space="preserve"> ON </w:t>
+      </w:r>
+      <w:proofErr w:type="spellStart"/>
+      <w:proofErr w:type="gramStart"/>
+      <w:r>
+        <w:t>spb.symbol</w:t>
+      </w:r>
+      <w:proofErr w:type="spellEnd"/>
+      <w:proofErr w:type="gramEnd"/>
+      <w:r>
+        <w:t xml:space="preserve"> = </w:t>
+      </w:r>
+      <w:proofErr w:type="spellStart"/>
+      <w:r>
+        <w:t>cst.symbol</w:t>
+      </w:r>
+      <w:proofErr w:type="spellEnd"/>
+    </w:p>
+    <w:p>
+      <w:r>
+        <w:t xml:space="preserve">  WHERE </w:t>
+      </w:r>
+      <w:proofErr w:type="spellStart"/>
+      <w:r>
+        <w:t>cd."time</w:t>
+      </w:r>
+      <w:proofErr w:type="spellEnd"/>
+      <w:r>
+        <w:t xml:space="preserve">" = </w:t>
+      </w:r>
+      <w:proofErr w:type="gramStart"/>
+      <w:r>
+        <w:t>(( SELECT</w:t>
+      </w:r>
+      <w:proofErr w:type="gramEnd"/>
+      <w:r>
+        <w:t xml:space="preserve"> max(</w:t>
+      </w:r>
+      <w:proofErr w:type="spellStart"/>
+      <w:r>
+        <w:t>cp_day."time</w:t>
+      </w:r>
+      <w:proofErr w:type="spellEnd"/>
+      <w:r>
+        <w:t>") AS max</w:t>
+      </w:r>
+    </w:p>
+    <w:p>
+      <w:r>
+        <w:t xml:space="preserve">           FROM </w:t>
+      </w:r>
+      <w:proofErr w:type="spellStart"/>
+      <w:r>
+        <w:t>cp_day</w:t>
+      </w:r>
+      <w:proofErr w:type="spellEnd"/>
+    </w:p>
+    <w:p>
+      <w:r>
+        <w:t xml:space="preserve">          WHERE </w:t>
+      </w:r>
+      <w:proofErr w:type="spellStart"/>
+      <w:r>
+        <w:t>cp_</w:t>
+      </w:r>
+      <w:proofErr w:type="gramStart"/>
+      <w:r>
+        <w:t>day.symbol</w:t>
+      </w:r>
+      <w:proofErr w:type="spellEnd"/>
+      <w:r>
+        <w:t>::</w:t>
+      </w:r>
+      <w:proofErr w:type="gramEnd"/>
+      <w:r>
+        <w:t xml:space="preserve">text = </w:t>
+      </w:r>
+      <w:proofErr w:type="spellStart"/>
+      <w:r>
+        <w:t>spb.symbol</w:t>
+      </w:r>
+      <w:proofErr w:type="spellEnd"/>
+      <w:r>
+        <w:t xml:space="preserve">)) AND </w:t>
+      </w:r>
+      <w:proofErr w:type="spellStart"/>
+      <w:r>
+        <w:t>cst.nam</w:t>
+      </w:r>
+      <w:proofErr w:type="spellEnd"/>
+      <w:r>
+        <w:t xml:space="preserve"> = (( SELECT max(</w:t>
+      </w:r>
+      <w:proofErr w:type="spellStart"/>
+      <w:r>
+        <w:t>chi_so_tai_chinh.nam</w:t>
+      </w:r>
+      <w:proofErr w:type="spellEnd"/>
+      <w:r>
+        <w:t>) AS max</w:t>
+      </w:r>
+    </w:p>
+    <w:p>
+      <w:r>
+        <w:t xml:space="preserve">           FROM </w:t>
+      </w:r>
+      <w:proofErr w:type="spellStart"/>
+      <w:r>
+        <w:t>chi_so_tai_chinh</w:t>
+      </w:r>
+      <w:proofErr w:type="spellEnd"/>
+    </w:p>
+    <w:p>
+      <w:r>
+        <w:t xml:space="preserve">          WHERE </w:t>
+      </w:r>
+      <w:proofErr w:type="spellStart"/>
+      <w:r>
+        <w:t>chi_so_tai_</w:t>
+      </w:r>
+      <w:proofErr w:type="gramStart"/>
+      <w:r>
+        <w:t>chinh.symbol</w:t>
+      </w:r>
+      <w:proofErr w:type="spellEnd"/>
+      <w:proofErr w:type="gramEnd"/>
+      <w:r>
+        <w:t xml:space="preserve"> = </w:t>
+      </w:r>
+      <w:proofErr w:type="spellStart"/>
+      <w:r>
+        <w:t>spb.symbol</w:t>
+      </w:r>
+      <w:proofErr w:type="spellEnd"/>
+      <w:r>
+        <w:t>)) AND cst.ky = (( SELECT max(chi_so_tai_chinh.ky) AS max</w:t>
+      </w:r>
+    </w:p>
+    <w:p>
+      <w:r>
+        <w:t xml:space="preserve">           FROM </w:t>
+      </w:r>
+      <w:proofErr w:type="spellStart"/>
+      <w:r>
+        <w:t>chi_so_tai_chinh</w:t>
+      </w:r>
+      <w:proofErr w:type="spellEnd"/>
+    </w:p>
+    <w:p>
+      <w:r>
+        <w:t xml:space="preserve">          WHERE </w:t>
+      </w:r>
+      <w:proofErr w:type="spellStart"/>
+      <w:r>
+        <w:t>chi_so_tai_</w:t>
+      </w:r>
+      <w:proofErr w:type="gramStart"/>
+      <w:r>
+        <w:t>chinh.symbol</w:t>
+      </w:r>
+      <w:proofErr w:type="spellEnd"/>
+      <w:proofErr w:type="gramEnd"/>
+      <w:r>
+        <w:t xml:space="preserve"> = </w:t>
+      </w:r>
+      <w:proofErr w:type="spellStart"/>
+      <w:r>
+        <w:t>spb.symbol</w:t>
+      </w:r>
+      <w:proofErr w:type="spellEnd"/>
+      <w:r>
+        <w:t xml:space="preserve"> AND </w:t>
+      </w:r>
+      <w:proofErr w:type="spellStart"/>
+      <w:r>
+        <w:t>chi_so_tai_chinh.nam</w:t>
+      </w:r>
+      <w:proofErr w:type="spellEnd"/>
+      <w:r>
+        <w:t xml:space="preserve"> = </w:t>
+      </w:r>
+      <w:proofErr w:type="spellStart"/>
+      <w:r>
+        <w:t>cst.nam</w:t>
+      </w:r>
+      <w:proofErr w:type="spellEnd"/>
+      <w:r>
+        <w:t>));</w:t>
+      </w:r>
+    </w:p>
+    <w:p/>
+    <w:p>
+      <w:r>
+        <w:t xml:space="preserve">  CREATE OR REPLACE VIEW </w:t>
+      </w:r>
+      <w:proofErr w:type="spellStart"/>
+      <w:proofErr w:type="gramStart"/>
+      <w:r>
+        <w:t>public.index</w:t>
+      </w:r>
+      <w:proofErr w:type="gramEnd"/>
+      <w:r>
+        <w:t>_info</w:t>
+      </w:r>
+      <w:proofErr w:type="spellEnd"/>
+    </w:p>
+    <w:p>
+      <w:r>
+        <w:t xml:space="preserve"> AS</w:t>
+      </w:r>
+    </w:p>
+    <w:p>
+      <w:r>
+        <w:t xml:space="preserve"> WITH </w:t>
+      </w:r>
+      <w:proofErr w:type="spellStart"/>
+      <w:r>
+        <w:t>price_changes</w:t>
+      </w:r>
+      <w:proofErr w:type="spellEnd"/>
+      <w:r>
+        <w:t xml:space="preserve"> AS (</w:t>
+      </w:r>
+    </w:p>
+    <w:p>
+      <w:r>
+        <w:t xml:space="preserve">         SELECT </w:t>
+      </w:r>
+      <w:proofErr w:type="spellStart"/>
+      <w:r>
+        <w:t>stock_price_</w:t>
+      </w:r>
+      <w:proofErr w:type="gramStart"/>
+      <w:r>
+        <w:t>board.symbol</w:t>
+      </w:r>
+      <w:proofErr w:type="spellEnd"/>
+      <w:proofErr w:type="gramEnd"/>
+      <w:r>
+        <w:t>,</w:t>
+      </w:r>
+    </w:p>
+    <w:p>
+      <w:r>
+        <w:t xml:space="preserve">                CASE</w:t>
+      </w:r>
+    </w:p>
+    <w:p>
+      <w:r>
+        <w:t xml:space="preserve">                    WHEN </w:t>
+      </w:r>
+      <w:proofErr w:type="spellStart"/>
+      <w:r>
+        <w:t>stock_price_</w:t>
+      </w:r>
+      <w:proofErr w:type="gramStart"/>
+      <w:r>
+        <w:t>board.match</w:t>
+      </w:r>
+      <w:proofErr w:type="gramEnd"/>
+      <w:r>
+        <w:t>_price</w:t>
+      </w:r>
+      <w:proofErr w:type="spellEnd"/>
+      <w:r>
+        <w:t xml:space="preserve"> &gt; </w:t>
+      </w:r>
+      <w:proofErr w:type="spellStart"/>
+      <w:r>
+        <w:t>stock_price_board.ref_price</w:t>
+      </w:r>
+      <w:proofErr w:type="spellEnd"/>
+      <w:r>
+        <w:t xml:space="preserve"> THEN 'increase'::text</w:t>
+      </w:r>
+    </w:p>
+    <w:p>
+      <w:r>
+        <w:t xml:space="preserve">                    WHEN </w:t>
+      </w:r>
+      <w:proofErr w:type="spellStart"/>
+      <w:r>
+        <w:t>stock_price_</w:t>
+      </w:r>
+      <w:proofErr w:type="gramStart"/>
+      <w:r>
+        <w:t>board.match</w:t>
+      </w:r>
+      <w:proofErr w:type="gramEnd"/>
+      <w:r>
+        <w:t>_price</w:t>
+      </w:r>
+      <w:proofErr w:type="spellEnd"/>
+      <w:r>
+        <w:t xml:space="preserve"> &lt; </w:t>
+      </w:r>
+      <w:proofErr w:type="spellStart"/>
+      <w:r>
+        <w:t>stock_price_board.ref_price</w:t>
+      </w:r>
+      <w:proofErr w:type="spellEnd"/>
+      <w:r>
+        <w:t xml:space="preserve"> THEN 'decrease'::text</w:t>
+      </w:r>
+    </w:p>
+    <w:p>
+      <w:r>
+        <w:t xml:space="preserve">                    ELSE 'stable</w:t>
+      </w:r>
+      <w:proofErr w:type="gramStart"/>
+      <w:r>
+        <w:t>'::</w:t>
+      </w:r>
+      <w:proofErr w:type="gramEnd"/>
+      <w:r>
+        <w:t>text</w:t>
+      </w:r>
+    </w:p>
+    <w:p>
+      <w:r>
+        <w:t xml:space="preserve">                END AS </w:t>
+      </w:r>
+      <w:proofErr w:type="spellStart"/>
+      <w:r>
+        <w:t>change_type</w:t>
+      </w:r>
+      <w:proofErr w:type="spellEnd"/>
+    </w:p>
+    <w:p>
+      <w:r>
+        <w:t xml:space="preserve">           FROM </w:t>
+      </w:r>
+      <w:proofErr w:type="spellStart"/>
+      <w:r>
+        <w:t>stock_price_board</w:t>
+      </w:r>
+      <w:proofErr w:type="spellEnd"/>
+    </w:p>
+    <w:p>
+      <w:r>
+        <w:t xml:space="preserve">        )</w:t>
+      </w:r>
+    </w:p>
+    <w:p>
+      <w:r>
+        <w:t xml:space="preserve"> SELECT 'VNINDEX</w:t>
+      </w:r>
+      <w:proofErr w:type="gramStart"/>
+      <w:r>
+        <w:t>'::</w:t>
+      </w:r>
+      <w:proofErr w:type="gramEnd"/>
+      <w:r>
+        <w:t>text AS index,</w:t>
+      </w:r>
+    </w:p>
+    <w:p>
+      <w:r>
+        <w:t xml:space="preserve">    </w:t>
+      </w:r>
+      <w:proofErr w:type="gramStart"/>
+      <w:r>
+        <w:t>sum(</w:t>
+      </w:r>
+      <w:proofErr w:type="spellStart"/>
+      <w:proofErr w:type="gramEnd"/>
+      <w:r>
+        <w:t>th</w:t>
+      </w:r>
+      <w:proofErr w:type="spellEnd"/>
+      <w:r>
+        <w:t>."</w:t>
+      </w:r>
+      <w:proofErr w:type="spellStart"/>
+      <w:r>
+        <w:t>Khối</w:t>
       </w:r>
       <w:proofErr w:type="spellEnd"/>
       <w:r>
@@ -261,64 +3799,53 @@
       </w:r>
       <w:proofErr w:type="spellStart"/>
       <w:r>
-        <w:t>sàn</w:t>
+        <w:t>lượng</w:t>
+      </w:r>
+      <w:proofErr w:type="spellEnd"/>
+      <w:r>
+        <w:t xml:space="preserve">") AS "KL </w:t>
+      </w:r>
+      <w:proofErr w:type="spellStart"/>
+      <w:r>
+        <w:t>tổng</w:t>
+      </w:r>
+      <w:proofErr w:type="spellEnd"/>
+      <w:r>
+        <w:t>",</w:t>
+      </w:r>
+    </w:p>
+    <w:p>
+      <w:r>
+        <w:t xml:space="preserve">    </w:t>
+      </w:r>
+      <w:proofErr w:type="gramStart"/>
+      <w:r>
+        <w:t>sum(</w:t>
+      </w:r>
+      <w:proofErr w:type="spellStart"/>
+      <w:proofErr w:type="gramEnd"/>
+      <w:r>
+        <w:t>th</w:t>
+      </w:r>
+      <w:proofErr w:type="spellEnd"/>
+      <w:r>
+        <w:t>."</w:t>
+      </w:r>
+      <w:proofErr w:type="spellStart"/>
+      <w:r>
+        <w:t>Giá</w:t>
       </w:r>
       <w:proofErr w:type="spellEnd"/>
       <w:r>
         <w:t xml:space="preserve"> </w:t>
       </w:r>
-    </w:p>
-    <w:p>
-      <w:pPr>
-        <w:rPr>
-          <w:b/>
-          <w:bCs/>
-        </w:rPr>
-      </w:pPr>
-    </w:p>
-    <w:p>
-      <w:pPr>
-        <w:rPr>
-          <w:b/>
-          <w:bCs/>
-          <w:sz w:val="32"/>
-          <w:szCs w:val="32"/>
-        </w:rPr>
-      </w:pPr>
-      <w:r>
-        <w:rPr>
-          <w:b/>
-          <w:bCs/>
-          <w:sz w:val="32"/>
-          <w:szCs w:val="32"/>
-        </w:rPr>
-        <w:t xml:space="preserve"> View:</w:t>
-      </w:r>
-    </w:p>
-    <w:p>
-      <w:proofErr w:type="spellStart"/>
-      <w:r>
-        <w:rPr>
-          <w:b/>
-          <w:bCs/>
-        </w:rPr>
-        <w:t>view_</w:t>
-      </w:r>
-      <w:proofErr w:type="gramStart"/>
-      <w:r>
-        <w:rPr>
-          <w:b/>
-          <w:bCs/>
-        </w:rPr>
-        <w:t>symbols</w:t>
-      </w:r>
-      <w:proofErr w:type="spellEnd"/>
-      <w:r>
-        <w:t xml:space="preserve"> :</w:t>
-      </w:r>
-      <w:proofErr w:type="gramEnd"/>
-      <w:r>
-        <w:t xml:space="preserve">  </w:t>
+      <w:proofErr w:type="spellStart"/>
+      <w:r>
+        <w:t>trị</w:t>
+      </w:r>
+      <w:proofErr w:type="spellEnd"/>
+      <w:r>
+        <w:t xml:space="preserve">") AS "GT </w:t>
       </w:r>
       <w:proofErr w:type="spellStart"/>
       <w:r>
@@ -326,11 +3853,216 @@
       </w:r>
       <w:proofErr w:type="spellEnd"/>
       <w:r>
+        <w:t>",</w:t>
+      </w:r>
+    </w:p>
+    <w:p>
+      <w:r>
+        <w:lastRenderedPageBreak/>
+        <w:t xml:space="preserve">    </w:t>
+      </w:r>
+      <w:proofErr w:type="gramStart"/>
+      <w:r>
+        <w:t>count(</w:t>
+      </w:r>
+      <w:proofErr w:type="gramEnd"/>
+    </w:p>
+    <w:p>
+      <w:r>
+        <w:t xml:space="preserve">        CASE</w:t>
+      </w:r>
+    </w:p>
+    <w:p>
+      <w:r>
+        <w:t xml:space="preserve">            WHEN </w:t>
+      </w:r>
+      <w:proofErr w:type="spellStart"/>
+      <w:proofErr w:type="gramStart"/>
+      <w:r>
+        <w:t>pc.change</w:t>
+      </w:r>
+      <w:proofErr w:type="gramEnd"/>
+      <w:r>
+        <w:t>_type</w:t>
+      </w:r>
+      <w:proofErr w:type="spellEnd"/>
+      <w:r>
+        <w:t xml:space="preserve"> = 'decrease'::text THEN 1</w:t>
+      </w:r>
+    </w:p>
+    <w:p>
+      <w:r>
+        <w:t xml:space="preserve">            ELSE </w:t>
+      </w:r>
+      <w:proofErr w:type="gramStart"/>
+      <w:r>
+        <w:t>NULL::</w:t>
+      </w:r>
+      <w:proofErr w:type="gramEnd"/>
+      <w:r>
+        <w:t>integer</w:t>
+      </w:r>
+    </w:p>
+    <w:p>
+      <w:r>
+        <w:t xml:space="preserve">        END) AS decrease,</w:t>
+      </w:r>
+    </w:p>
+    <w:p>
+      <w:r>
+        <w:t xml:space="preserve">    </w:t>
+      </w:r>
+      <w:proofErr w:type="gramStart"/>
+      <w:r>
+        <w:t>count(</w:t>
+      </w:r>
+      <w:proofErr w:type="gramEnd"/>
+    </w:p>
+    <w:p>
+      <w:r>
+        <w:t xml:space="preserve">        CASE</w:t>
+      </w:r>
+    </w:p>
+    <w:p>
+      <w:r>
+        <w:t xml:space="preserve">            WHEN </w:t>
+      </w:r>
+      <w:proofErr w:type="spellStart"/>
+      <w:proofErr w:type="gramStart"/>
+      <w:r>
+        <w:t>pc.change</w:t>
+      </w:r>
+      <w:proofErr w:type="gramEnd"/>
+      <w:r>
+        <w:t>_type</w:t>
+      </w:r>
+      <w:proofErr w:type="spellEnd"/>
+      <w:r>
+        <w:t xml:space="preserve"> = 'stable'::text THEN 1</w:t>
+      </w:r>
+    </w:p>
+    <w:p>
+      <w:r>
+        <w:t xml:space="preserve">            ELSE </w:t>
+      </w:r>
+      <w:proofErr w:type="gramStart"/>
+      <w:r>
+        <w:t>NULL::</w:t>
+      </w:r>
+      <w:proofErr w:type="gramEnd"/>
+      <w:r>
+        <w:t>integer</w:t>
+      </w:r>
+    </w:p>
+    <w:p>
+      <w:r>
+        <w:t xml:space="preserve">        END) AS stable,</w:t>
+      </w:r>
+    </w:p>
+    <w:p>
+      <w:r>
+        <w:t xml:space="preserve">    </w:t>
+      </w:r>
+      <w:proofErr w:type="gramStart"/>
+      <w:r>
+        <w:t>count(</w:t>
+      </w:r>
+      <w:proofErr w:type="gramEnd"/>
+    </w:p>
+    <w:p>
+      <w:r>
+        <w:t xml:space="preserve">        CASE</w:t>
+      </w:r>
+    </w:p>
+    <w:p>
+      <w:r>
+        <w:t xml:space="preserve">            WHEN </w:t>
+      </w:r>
+      <w:proofErr w:type="spellStart"/>
+      <w:proofErr w:type="gramStart"/>
+      <w:r>
+        <w:t>pc.change</w:t>
+      </w:r>
+      <w:proofErr w:type="gramEnd"/>
+      <w:r>
+        <w:t>_type</w:t>
+      </w:r>
+      <w:proofErr w:type="spellEnd"/>
+      <w:r>
+        <w:t xml:space="preserve"> = 'increase'::text THEN 1</w:t>
+      </w:r>
+    </w:p>
+    <w:p>
+      <w:r>
+        <w:t xml:space="preserve">            ELSE </w:t>
+      </w:r>
+      <w:proofErr w:type="gramStart"/>
+      <w:r>
+        <w:t>NULL::</w:t>
+      </w:r>
+      <w:proofErr w:type="gramEnd"/>
+      <w:r>
+        <w:t>integer</w:t>
+      </w:r>
+    </w:p>
+    <w:p>
+      <w:r>
+        <w:t xml:space="preserve">        END) AS increase</w:t>
+      </w:r>
+    </w:p>
+    <w:p>
+      <w:r>
+        <w:t xml:space="preserve">   FROM </w:t>
+      </w:r>
+      <w:proofErr w:type="spellStart"/>
+      <w:r>
+        <w:t>tong_hop</w:t>
+      </w:r>
+      <w:proofErr w:type="spellEnd"/>
+      <w:r>
         <w:t xml:space="preserve"> </w:t>
       </w:r>
       <w:proofErr w:type="spellStart"/>
       <w:r>
-        <w:t>hợp</w:t>
+        <w:t>th</w:t>
+      </w:r>
+      <w:proofErr w:type="spellEnd"/>
+    </w:p>
+    <w:p>
+      <w:r>
+        <w:t xml:space="preserve">     JOIN </w:t>
+      </w:r>
+      <w:proofErr w:type="spellStart"/>
+      <w:r>
+        <w:t>price_changes</w:t>
+      </w:r>
+      <w:proofErr w:type="spellEnd"/>
+      <w:r>
+        <w:t xml:space="preserve"> pc ON </w:t>
+      </w:r>
+      <w:proofErr w:type="spellStart"/>
+      <w:proofErr w:type="gramStart"/>
+      <w:r>
+        <w:t>th.symbol</w:t>
+      </w:r>
+      <w:proofErr w:type="spellEnd"/>
+      <w:proofErr w:type="gramEnd"/>
+      <w:r>
+        <w:t xml:space="preserve"> = </w:t>
+      </w:r>
+      <w:proofErr w:type="spellStart"/>
+      <w:r>
+        <w:t>pc.symbol</w:t>
+      </w:r>
+      <w:proofErr w:type="spellEnd"/>
+    </w:p>
+    <w:p>
+      <w:r>
+        <w:t xml:space="preserve">     JOIN </w:t>
+      </w:r>
+      <w:proofErr w:type="spellStart"/>
+      <w:r>
+        <w:t>ma_ck_hose</w:t>
       </w:r>
       <w:proofErr w:type="spellEnd"/>
       <w:r>
@@ -338,15 +4070,66 @@
       </w:r>
       <w:proofErr w:type="spellStart"/>
       <w:r>
-        <w:t>mã</w:t>
-      </w:r>
-      <w:proofErr w:type="spellEnd"/>
-      <w:r>
-        <w:t xml:space="preserve"> CK </w:t>
-      </w:r>
-      <w:proofErr w:type="spellStart"/>
-      <w:r>
-        <w:t>đã</w:t>
+        <w:t>mch</w:t>
+      </w:r>
+      <w:proofErr w:type="spellEnd"/>
+      <w:r>
+        <w:t xml:space="preserve"> ON </w:t>
+      </w:r>
+      <w:proofErr w:type="spellStart"/>
+      <w:proofErr w:type="gramStart"/>
+      <w:r>
+        <w:t>th.symbol</w:t>
+      </w:r>
+      <w:proofErr w:type="spellEnd"/>
+      <w:proofErr w:type="gramEnd"/>
+      <w:r>
+        <w:t xml:space="preserve"> = </w:t>
+      </w:r>
+      <w:proofErr w:type="spellStart"/>
+      <w:r>
+        <w:t>mch.symbol</w:t>
+      </w:r>
+      <w:proofErr w:type="spellEnd"/>
+    </w:p>
+    <w:p>
+      <w:r>
+        <w:t>UNION ALL</w:t>
+      </w:r>
+    </w:p>
+    <w:p>
+      <w:r>
+        <w:t xml:space="preserve"> SELECT 'HNXINDEX</w:t>
+      </w:r>
+      <w:proofErr w:type="gramStart"/>
+      <w:r>
+        <w:t>'::</w:t>
+      </w:r>
+      <w:proofErr w:type="gramEnd"/>
+      <w:r>
+        <w:t>text AS index,</w:t>
+      </w:r>
+    </w:p>
+    <w:p>
+      <w:r>
+        <w:t xml:space="preserve">    </w:t>
+      </w:r>
+      <w:proofErr w:type="gramStart"/>
+      <w:r>
+        <w:t>sum(</w:t>
+      </w:r>
+      <w:proofErr w:type="spellStart"/>
+      <w:proofErr w:type="gramEnd"/>
+      <w:r>
+        <w:t>th</w:t>
+      </w:r>
+      <w:proofErr w:type="spellEnd"/>
+      <w:r>
+        <w:t>."</w:t>
+      </w:r>
+      <w:proofErr w:type="spellStart"/>
+      <w:r>
+        <w:t>Khối</w:t>
       </w:r>
       <w:proofErr w:type="spellEnd"/>
       <w:r>
@@ -354,7 +4137,41 @@
       </w:r>
       <w:proofErr w:type="spellStart"/>
       <w:r>
-        <w:t>niêm</w:t>
+        <w:t>lượng</w:t>
+      </w:r>
+      <w:proofErr w:type="spellEnd"/>
+      <w:r>
+        <w:t xml:space="preserve">") AS "KL </w:t>
+      </w:r>
+      <w:proofErr w:type="spellStart"/>
+      <w:r>
+        <w:t>tổng</w:t>
+      </w:r>
+      <w:proofErr w:type="spellEnd"/>
+      <w:r>
+        <w:t>",</w:t>
+      </w:r>
+    </w:p>
+    <w:p>
+      <w:r>
+        <w:t xml:space="preserve">    </w:t>
+      </w:r>
+      <w:proofErr w:type="gramStart"/>
+      <w:r>
+        <w:t>sum(</w:t>
+      </w:r>
+      <w:proofErr w:type="spellStart"/>
+      <w:proofErr w:type="gramEnd"/>
+      <w:r>
+        <w:t>th</w:t>
+      </w:r>
+      <w:proofErr w:type="spellEnd"/>
+      <w:r>
+        <w:t>."</w:t>
+      </w:r>
+      <w:proofErr w:type="spellStart"/>
+      <w:r>
+        <w:t>Giá</w:t>
       </w:r>
       <w:proofErr w:type="spellEnd"/>
       <w:r>
@@ -362,7 +4179,182 @@
       </w:r>
       <w:proofErr w:type="spellStart"/>
       <w:r>
-        <w:t>yết</w:t>
+        <w:t>trị</w:t>
+      </w:r>
+      <w:proofErr w:type="spellEnd"/>
+      <w:r>
+        <w:t xml:space="preserve">") AS "GT </w:t>
+      </w:r>
+      <w:proofErr w:type="spellStart"/>
+      <w:r>
+        <w:t>tổng</w:t>
+      </w:r>
+      <w:proofErr w:type="spellEnd"/>
+      <w:r>
+        <w:t>",</w:t>
+      </w:r>
+    </w:p>
+    <w:p>
+      <w:r>
+        <w:t xml:space="preserve">    </w:t>
+      </w:r>
+      <w:proofErr w:type="gramStart"/>
+      <w:r>
+        <w:t>count(</w:t>
+      </w:r>
+      <w:proofErr w:type="gramEnd"/>
+    </w:p>
+    <w:p>
+      <w:r>
+        <w:t xml:space="preserve">        CASE</w:t>
+      </w:r>
+    </w:p>
+    <w:p>
+      <w:r>
+        <w:t xml:space="preserve">            WHEN </w:t>
+      </w:r>
+      <w:proofErr w:type="spellStart"/>
+      <w:proofErr w:type="gramStart"/>
+      <w:r>
+        <w:t>pc.change</w:t>
+      </w:r>
+      <w:proofErr w:type="gramEnd"/>
+      <w:r>
+        <w:t>_type</w:t>
+      </w:r>
+      <w:proofErr w:type="spellEnd"/>
+      <w:r>
+        <w:t xml:space="preserve"> = 'decrease'::text THEN 1</w:t>
+      </w:r>
+    </w:p>
+    <w:p>
+      <w:r>
+        <w:t xml:space="preserve">            ELSE </w:t>
+      </w:r>
+      <w:proofErr w:type="gramStart"/>
+      <w:r>
+        <w:t>NULL::</w:t>
+      </w:r>
+      <w:proofErr w:type="gramEnd"/>
+      <w:r>
+        <w:t>integer</w:t>
+      </w:r>
+    </w:p>
+    <w:p>
+      <w:r>
+        <w:t xml:space="preserve">        END) AS decrease,</w:t>
+      </w:r>
+    </w:p>
+    <w:p>
+      <w:r>
+        <w:t xml:space="preserve">    </w:t>
+      </w:r>
+      <w:proofErr w:type="gramStart"/>
+      <w:r>
+        <w:t>count(</w:t>
+      </w:r>
+      <w:proofErr w:type="gramEnd"/>
+    </w:p>
+    <w:p>
+      <w:r>
+        <w:t xml:space="preserve">        CASE</w:t>
+      </w:r>
+    </w:p>
+    <w:p>
+      <w:r>
+        <w:lastRenderedPageBreak/>
+        <w:t xml:space="preserve">            WHEN </w:t>
+      </w:r>
+      <w:proofErr w:type="spellStart"/>
+      <w:proofErr w:type="gramStart"/>
+      <w:r>
+        <w:t>pc.change</w:t>
+      </w:r>
+      <w:proofErr w:type="gramEnd"/>
+      <w:r>
+        <w:t>_type</w:t>
+      </w:r>
+      <w:proofErr w:type="spellEnd"/>
+      <w:r>
+        <w:t xml:space="preserve"> = 'stable'::text THEN 1</w:t>
+      </w:r>
+    </w:p>
+    <w:p>
+      <w:r>
+        <w:t xml:space="preserve">            ELSE </w:t>
+      </w:r>
+      <w:proofErr w:type="gramStart"/>
+      <w:r>
+        <w:t>NULL::</w:t>
+      </w:r>
+      <w:proofErr w:type="gramEnd"/>
+      <w:r>
+        <w:t>integer</w:t>
+      </w:r>
+    </w:p>
+    <w:p>
+      <w:r>
+        <w:t xml:space="preserve">        END) AS stable,</w:t>
+      </w:r>
+    </w:p>
+    <w:p>
+      <w:r>
+        <w:t xml:space="preserve">    </w:t>
+      </w:r>
+      <w:proofErr w:type="gramStart"/>
+      <w:r>
+        <w:t>count(</w:t>
+      </w:r>
+      <w:proofErr w:type="gramEnd"/>
+    </w:p>
+    <w:p>
+      <w:r>
+        <w:t xml:space="preserve">        CASE</w:t>
+      </w:r>
+    </w:p>
+    <w:p>
+      <w:r>
+        <w:t xml:space="preserve">            WHEN </w:t>
+      </w:r>
+      <w:proofErr w:type="spellStart"/>
+      <w:proofErr w:type="gramStart"/>
+      <w:r>
+        <w:t>pc.change</w:t>
+      </w:r>
+      <w:proofErr w:type="gramEnd"/>
+      <w:r>
+        <w:t>_type</w:t>
+      </w:r>
+      <w:proofErr w:type="spellEnd"/>
+      <w:r>
+        <w:t xml:space="preserve"> = 'increase'::text THEN 1</w:t>
+      </w:r>
+    </w:p>
+    <w:p>
+      <w:r>
+        <w:t xml:space="preserve">            ELSE </w:t>
+      </w:r>
+      <w:proofErr w:type="gramStart"/>
+      <w:r>
+        <w:t>NULL::</w:t>
+      </w:r>
+      <w:proofErr w:type="gramEnd"/>
+      <w:r>
+        <w:t>integer</w:t>
+      </w:r>
+    </w:p>
+    <w:p>
+      <w:r>
+        <w:t xml:space="preserve">        END) AS increase</w:t>
+      </w:r>
+    </w:p>
+    <w:p>
+      <w:r>
+        <w:t xml:space="preserve">   FROM </w:t>
+      </w:r>
+      <w:proofErr w:type="spellStart"/>
+      <w:r>
+        <w:t>tong_hop</w:t>
       </w:r>
       <w:proofErr w:type="spellEnd"/>
       <w:r>
@@ -370,7 +4362,45 @@
       </w:r>
       <w:proofErr w:type="spellStart"/>
       <w:r>
-        <w:t>các</w:t>
+        <w:t>th</w:t>
+      </w:r>
+      <w:proofErr w:type="spellEnd"/>
+    </w:p>
+    <w:p>
+      <w:r>
+        <w:t xml:space="preserve">     JOIN </w:t>
+      </w:r>
+      <w:proofErr w:type="spellStart"/>
+      <w:r>
+        <w:t>price_changes</w:t>
+      </w:r>
+      <w:proofErr w:type="spellEnd"/>
+      <w:r>
+        <w:t xml:space="preserve"> pc ON </w:t>
+      </w:r>
+      <w:proofErr w:type="spellStart"/>
+      <w:proofErr w:type="gramStart"/>
+      <w:r>
+        <w:t>th.symbol</w:t>
+      </w:r>
+      <w:proofErr w:type="spellEnd"/>
+      <w:proofErr w:type="gramEnd"/>
+      <w:r>
+        <w:t xml:space="preserve"> = </w:t>
+      </w:r>
+      <w:proofErr w:type="spellStart"/>
+      <w:r>
+        <w:t>pc.symbol</w:t>
+      </w:r>
+      <w:proofErr w:type="spellEnd"/>
+    </w:p>
+    <w:p>
+      <w:r>
+        <w:t xml:space="preserve">     JOIN </w:t>
+      </w:r>
+      <w:proofErr w:type="spellStart"/>
+      <w:r>
+        <w:t>ma_ck_hnx</w:t>
       </w:r>
       <w:proofErr w:type="spellEnd"/>
       <w:r>
@@ -378,81 +4408,1019 @@
       </w:r>
       <w:proofErr w:type="spellStart"/>
       <w:r>
-        <w:t>sàn</w:t>
+        <w:t>mch</w:t>
+      </w:r>
+      <w:proofErr w:type="spellEnd"/>
+      <w:r>
+        <w:t xml:space="preserve"> ON </w:t>
+      </w:r>
+      <w:proofErr w:type="spellStart"/>
+      <w:proofErr w:type="gramStart"/>
+      <w:r>
+        <w:t>th.symbol</w:t>
+      </w:r>
+      <w:proofErr w:type="spellEnd"/>
+      <w:proofErr w:type="gramEnd"/>
+      <w:r>
+        <w:t xml:space="preserve"> = </w:t>
+      </w:r>
+      <w:proofErr w:type="spellStart"/>
+      <w:r>
+        <w:t>mch.symbol</w:t>
+      </w:r>
+      <w:proofErr w:type="spellEnd"/>
+    </w:p>
+    <w:p>
+      <w:r>
+        <w:t>UNION ALL</w:t>
+      </w:r>
+    </w:p>
+    <w:p>
+      <w:r>
+        <w:t xml:space="preserve"> SELECT 'UPCOMINDEX</w:t>
+      </w:r>
+      <w:proofErr w:type="gramStart"/>
+      <w:r>
+        <w:t>'::</w:t>
+      </w:r>
+      <w:proofErr w:type="gramEnd"/>
+      <w:r>
+        <w:t>text AS index,</w:t>
+      </w:r>
+    </w:p>
+    <w:p>
+      <w:r>
+        <w:t xml:space="preserve">    </w:t>
+      </w:r>
+      <w:proofErr w:type="gramStart"/>
+      <w:r>
+        <w:t>sum(</w:t>
+      </w:r>
+      <w:proofErr w:type="spellStart"/>
+      <w:proofErr w:type="gramEnd"/>
+      <w:r>
+        <w:t>th</w:t>
+      </w:r>
+      <w:proofErr w:type="spellEnd"/>
+      <w:r>
+        <w:t>."</w:t>
+      </w:r>
+      <w:proofErr w:type="spellStart"/>
+      <w:r>
+        <w:t>Khối</w:t>
       </w:r>
       <w:proofErr w:type="spellEnd"/>
       <w:r>
         <w:t xml:space="preserve"> </w:t>
       </w:r>
-    </w:p>
-    <w:p>
-      <w:r>
-        <w:t xml:space="preserve">CREATE VIEW </w:t>
-      </w:r>
-      <w:proofErr w:type="spellStart"/>
-      <w:r>
-        <w:t>view_symbols</w:t>
-      </w:r>
-      <w:proofErr w:type="spellEnd"/>
-      <w:r>
-        <w:t xml:space="preserve"> AS</w:t>
-      </w:r>
-    </w:p>
-    <w:p>
-      <w:r>
-        <w:t xml:space="preserve">SELECT symbol FROM </w:t>
-      </w:r>
-      <w:proofErr w:type="spellStart"/>
-      <w:r>
-        <w:t>ma_ck_hose</w:t>
-      </w:r>
-      <w:proofErr w:type="spellEnd"/>
-    </w:p>
-    <w:p>
-      <w:r>
-        <w:t>UNION</w:t>
-      </w:r>
-    </w:p>
-    <w:p>
-      <w:r>
-        <w:t xml:space="preserve">SELECT symbol FROM </w:t>
-      </w:r>
-      <w:proofErr w:type="spellStart"/>
-      <w:r>
-        <w:t>ma_ck_hnx</w:t>
-      </w:r>
-      <w:proofErr w:type="spellEnd"/>
-    </w:p>
-    <w:p>
-      <w:r>
-        <w:t>UNION</w:t>
-      </w:r>
-    </w:p>
-    <w:p>
-      <w:r>
-        <w:t xml:space="preserve">SELECT symbol FROM </w:t>
-      </w:r>
-      <w:proofErr w:type="spellStart"/>
-      <w:r>
-        <w:t>ma_ck_</w:t>
-      </w:r>
-      <w:proofErr w:type="gramStart"/>
-      <w:r>
-        <w:t>upcom</w:t>
+      <w:proofErr w:type="spellStart"/>
+      <w:r>
+        <w:t>lượng</w:t>
+      </w:r>
+      <w:proofErr w:type="spellEnd"/>
+      <w:r>
+        <w:t xml:space="preserve">") AS "KL </w:t>
+      </w:r>
+      <w:proofErr w:type="spellStart"/>
+      <w:r>
+        <w:t>tổng</w:t>
+      </w:r>
+      <w:proofErr w:type="spellEnd"/>
+      <w:r>
+        <w:t>",</w:t>
+      </w:r>
+    </w:p>
+    <w:p>
+      <w:r>
+        <w:t xml:space="preserve">    </w:t>
+      </w:r>
+      <w:proofErr w:type="gramStart"/>
+      <w:r>
+        <w:t>sum(</w:t>
+      </w:r>
+      <w:proofErr w:type="spellStart"/>
+      <w:proofErr w:type="gramEnd"/>
+      <w:r>
+        <w:t>th</w:t>
+      </w:r>
+      <w:proofErr w:type="spellEnd"/>
+      <w:r>
+        <w:t>."</w:t>
+      </w:r>
+      <w:proofErr w:type="spellStart"/>
+      <w:r>
+        <w:t>Giá</w:t>
+      </w:r>
+      <w:proofErr w:type="spellEnd"/>
+      <w:r>
+        <w:t xml:space="preserve"> </w:t>
+      </w:r>
+      <w:proofErr w:type="spellStart"/>
+      <w:r>
+        <w:t>trị</w:t>
+      </w:r>
+      <w:proofErr w:type="spellEnd"/>
+      <w:r>
+        <w:t xml:space="preserve">") AS "GT </w:t>
+      </w:r>
+      <w:proofErr w:type="spellStart"/>
+      <w:r>
+        <w:t>tổng</w:t>
+      </w:r>
+      <w:proofErr w:type="spellEnd"/>
+      <w:r>
+        <w:t>",</w:t>
+      </w:r>
+    </w:p>
+    <w:p>
+      <w:r>
+        <w:t xml:space="preserve">    </w:t>
+      </w:r>
+      <w:proofErr w:type="gramStart"/>
+      <w:r>
+        <w:t>count(</w:t>
+      </w:r>
+      <w:proofErr w:type="gramEnd"/>
+    </w:p>
+    <w:p>
+      <w:r>
+        <w:t xml:space="preserve">        CASE</w:t>
+      </w:r>
+    </w:p>
+    <w:p>
+      <w:r>
+        <w:t xml:space="preserve">            WHEN </w:t>
+      </w:r>
+      <w:proofErr w:type="spellStart"/>
+      <w:proofErr w:type="gramStart"/>
+      <w:r>
+        <w:t>pc.change</w:t>
+      </w:r>
+      <w:proofErr w:type="gramEnd"/>
+      <w:r>
+        <w:t>_type</w:t>
+      </w:r>
+      <w:proofErr w:type="spellEnd"/>
+      <w:r>
+        <w:t xml:space="preserve"> = 'decrease'::text THEN 1</w:t>
+      </w:r>
+    </w:p>
+    <w:p>
+      <w:r>
+        <w:t xml:space="preserve">            ELSE </w:t>
+      </w:r>
+      <w:proofErr w:type="gramStart"/>
+      <w:r>
+        <w:t>NULL::</w:t>
+      </w:r>
+      <w:proofErr w:type="gramEnd"/>
+      <w:r>
+        <w:t>integer</w:t>
+      </w:r>
+    </w:p>
+    <w:p>
+      <w:r>
+        <w:t xml:space="preserve">        END) AS decrease,</w:t>
+      </w:r>
+    </w:p>
+    <w:p>
+      <w:r>
+        <w:t xml:space="preserve">    </w:t>
+      </w:r>
+      <w:proofErr w:type="gramStart"/>
+      <w:r>
+        <w:t>count(</w:t>
+      </w:r>
+      <w:proofErr w:type="gramEnd"/>
+    </w:p>
+    <w:p>
+      <w:r>
+        <w:t xml:space="preserve">        CASE</w:t>
+      </w:r>
+    </w:p>
+    <w:p>
+      <w:r>
+        <w:t xml:space="preserve">            WHEN </w:t>
+      </w:r>
+      <w:proofErr w:type="spellStart"/>
+      <w:proofErr w:type="gramStart"/>
+      <w:r>
+        <w:t>pc.change</w:t>
+      </w:r>
+      <w:proofErr w:type="gramEnd"/>
+      <w:r>
+        <w:t>_type</w:t>
+      </w:r>
+      <w:proofErr w:type="spellEnd"/>
+      <w:r>
+        <w:t xml:space="preserve"> = 'stable'::text THEN 1</w:t>
+      </w:r>
+    </w:p>
+    <w:p>
+      <w:r>
+        <w:t xml:space="preserve">            ELSE </w:t>
+      </w:r>
+      <w:proofErr w:type="gramStart"/>
+      <w:r>
+        <w:t>NULL::</w:t>
+      </w:r>
+      <w:proofErr w:type="gramEnd"/>
+      <w:r>
+        <w:t>integer</w:t>
+      </w:r>
+    </w:p>
+    <w:p>
+      <w:r>
+        <w:t xml:space="preserve">        END) AS stable,</w:t>
+      </w:r>
+    </w:p>
+    <w:p>
+      <w:r>
+        <w:t xml:space="preserve">    </w:t>
+      </w:r>
+      <w:proofErr w:type="gramStart"/>
+      <w:r>
+        <w:t>count(</w:t>
+      </w:r>
+      <w:proofErr w:type="gramEnd"/>
+    </w:p>
+    <w:p>
+      <w:r>
+        <w:t xml:space="preserve">        CASE</w:t>
+      </w:r>
+    </w:p>
+    <w:p>
+      <w:r>
+        <w:t xml:space="preserve">            WHEN </w:t>
+      </w:r>
+      <w:proofErr w:type="spellStart"/>
+      <w:proofErr w:type="gramStart"/>
+      <w:r>
+        <w:t>pc.change</w:t>
+      </w:r>
+      <w:proofErr w:type="gramEnd"/>
+      <w:r>
+        <w:t>_type</w:t>
+      </w:r>
+      <w:proofErr w:type="spellEnd"/>
+      <w:r>
+        <w:t xml:space="preserve"> = 'increase'::text THEN 1</w:t>
+      </w:r>
+    </w:p>
+    <w:p>
+      <w:r>
+        <w:t xml:space="preserve">            ELSE </w:t>
+      </w:r>
+      <w:proofErr w:type="gramStart"/>
+      <w:r>
+        <w:t>NULL::</w:t>
+      </w:r>
+      <w:proofErr w:type="gramEnd"/>
+      <w:r>
+        <w:t>integer</w:t>
+      </w:r>
+    </w:p>
+    <w:p>
+      <w:r>
+        <w:lastRenderedPageBreak/>
+        <w:t xml:space="preserve">        END) AS increase</w:t>
+      </w:r>
+    </w:p>
+    <w:p>
+      <w:r>
+        <w:t xml:space="preserve">   FROM </w:t>
+      </w:r>
+      <w:proofErr w:type="spellStart"/>
+      <w:r>
+        <w:t>tong_hop</w:t>
+      </w:r>
+      <w:proofErr w:type="spellEnd"/>
+      <w:r>
+        <w:t xml:space="preserve"> </w:t>
+      </w:r>
+      <w:proofErr w:type="spellStart"/>
+      <w:r>
+        <w:t>th</w:t>
+      </w:r>
+      <w:proofErr w:type="spellEnd"/>
+    </w:p>
+    <w:p>
+      <w:r>
+        <w:t xml:space="preserve">     JOIN </w:t>
+      </w:r>
+      <w:proofErr w:type="spellStart"/>
+      <w:r>
+        <w:t>price_changes</w:t>
+      </w:r>
+      <w:proofErr w:type="spellEnd"/>
+      <w:r>
+        <w:t xml:space="preserve"> pc ON </w:t>
+      </w:r>
+      <w:proofErr w:type="spellStart"/>
+      <w:proofErr w:type="gramStart"/>
+      <w:r>
+        <w:t>th.symbol</w:t>
+      </w:r>
+      <w:proofErr w:type="spellEnd"/>
+      <w:proofErr w:type="gramEnd"/>
+      <w:r>
+        <w:t xml:space="preserve"> = </w:t>
+      </w:r>
+      <w:proofErr w:type="spellStart"/>
+      <w:r>
+        <w:t>pc.symbol</w:t>
+      </w:r>
+      <w:proofErr w:type="spellEnd"/>
+    </w:p>
+    <w:p>
+      <w:r>
+        <w:t xml:space="preserve">     JOIN </w:t>
+      </w:r>
+      <w:proofErr w:type="spellStart"/>
+      <w:r>
+        <w:t>ma_ck_upcom</w:t>
+      </w:r>
+      <w:proofErr w:type="spellEnd"/>
+      <w:r>
+        <w:t xml:space="preserve"> </w:t>
+      </w:r>
+      <w:proofErr w:type="spellStart"/>
+      <w:r>
+        <w:t>mcu</w:t>
+      </w:r>
+      <w:proofErr w:type="spellEnd"/>
+      <w:r>
+        <w:t xml:space="preserve"> ON </w:t>
+      </w:r>
+      <w:proofErr w:type="spellStart"/>
+      <w:proofErr w:type="gramStart"/>
+      <w:r>
+        <w:t>th.symbol</w:t>
+      </w:r>
+      <w:proofErr w:type="spellEnd"/>
+      <w:proofErr w:type="gramEnd"/>
+      <w:r>
+        <w:t xml:space="preserve"> = </w:t>
+      </w:r>
+      <w:proofErr w:type="spellStart"/>
+      <w:r>
+        <w:t>mcu.symbol</w:t>
+      </w:r>
+      <w:proofErr w:type="spellEnd"/>
+    </w:p>
+    <w:p>
+      <w:r>
+        <w:t>UNION ALL</w:t>
+      </w:r>
+    </w:p>
+    <w:p>
+      <w:r>
+        <w:t xml:space="preserve"> SELECT 'VN30</w:t>
+      </w:r>
+      <w:proofErr w:type="gramStart"/>
+      <w:r>
+        <w:t>'::</w:t>
+      </w:r>
+      <w:proofErr w:type="gramEnd"/>
+      <w:r>
+        <w:t>text AS index,</w:t>
+      </w:r>
+    </w:p>
+    <w:p>
+      <w:r>
+        <w:t xml:space="preserve">    </w:t>
+      </w:r>
+      <w:proofErr w:type="gramStart"/>
+      <w:r>
+        <w:t>sum(</w:t>
+      </w:r>
+      <w:proofErr w:type="spellStart"/>
+      <w:proofErr w:type="gramEnd"/>
+      <w:r>
+        <w:t>th</w:t>
+      </w:r>
+      <w:proofErr w:type="spellEnd"/>
+      <w:r>
+        <w:t>."</w:t>
+      </w:r>
+      <w:proofErr w:type="spellStart"/>
+      <w:r>
+        <w:t>Khối</w:t>
+      </w:r>
+      <w:proofErr w:type="spellEnd"/>
+      <w:r>
+        <w:t xml:space="preserve"> </w:t>
+      </w:r>
+      <w:proofErr w:type="spellStart"/>
+      <w:r>
+        <w:t>lượng</w:t>
+      </w:r>
+      <w:proofErr w:type="spellEnd"/>
+      <w:r>
+        <w:t xml:space="preserve">") AS "KL </w:t>
+      </w:r>
+      <w:proofErr w:type="spellStart"/>
+      <w:r>
+        <w:t>tổng</w:t>
+      </w:r>
+      <w:proofErr w:type="spellEnd"/>
+      <w:r>
+        <w:t>",</w:t>
+      </w:r>
+    </w:p>
+    <w:p>
+      <w:r>
+        <w:t xml:space="preserve">    </w:t>
+      </w:r>
+      <w:proofErr w:type="gramStart"/>
+      <w:r>
+        <w:t>sum(</w:t>
+      </w:r>
+      <w:proofErr w:type="spellStart"/>
+      <w:proofErr w:type="gramEnd"/>
+      <w:r>
+        <w:t>th</w:t>
+      </w:r>
+      <w:proofErr w:type="spellEnd"/>
+      <w:r>
+        <w:t>."</w:t>
+      </w:r>
+      <w:proofErr w:type="spellStart"/>
+      <w:r>
+        <w:t>Giá</w:t>
+      </w:r>
+      <w:proofErr w:type="spellEnd"/>
+      <w:r>
+        <w:t xml:space="preserve"> </w:t>
+      </w:r>
+      <w:proofErr w:type="spellStart"/>
+      <w:r>
+        <w:t>trị</w:t>
+      </w:r>
+      <w:proofErr w:type="spellEnd"/>
+      <w:r>
+        <w:t xml:space="preserve">") AS "GT </w:t>
+      </w:r>
+      <w:proofErr w:type="spellStart"/>
+      <w:r>
+        <w:t>tổng</w:t>
+      </w:r>
+      <w:proofErr w:type="spellEnd"/>
+      <w:r>
+        <w:t>",</w:t>
+      </w:r>
+    </w:p>
+    <w:p>
+      <w:r>
+        <w:t xml:space="preserve">    </w:t>
+      </w:r>
+      <w:proofErr w:type="gramStart"/>
+      <w:r>
+        <w:t>count(</w:t>
+      </w:r>
+      <w:proofErr w:type="gramEnd"/>
+    </w:p>
+    <w:p>
+      <w:r>
+        <w:t xml:space="preserve">        CASE</w:t>
+      </w:r>
+    </w:p>
+    <w:p>
+      <w:r>
+        <w:t xml:space="preserve">            WHEN </w:t>
+      </w:r>
+      <w:proofErr w:type="spellStart"/>
+      <w:proofErr w:type="gramStart"/>
+      <w:r>
+        <w:t>pc.change</w:t>
+      </w:r>
+      <w:proofErr w:type="gramEnd"/>
+      <w:r>
+        <w:t>_type</w:t>
+      </w:r>
+      <w:proofErr w:type="spellEnd"/>
+      <w:r>
+        <w:t xml:space="preserve"> = 'decrease'::text THEN 1</w:t>
+      </w:r>
+    </w:p>
+    <w:p>
+      <w:r>
+        <w:t xml:space="preserve">            ELSE </w:t>
+      </w:r>
+      <w:proofErr w:type="gramStart"/>
+      <w:r>
+        <w:t>NULL::</w:t>
+      </w:r>
+      <w:proofErr w:type="gramEnd"/>
+      <w:r>
+        <w:t>integer</w:t>
+      </w:r>
+    </w:p>
+    <w:p>
+      <w:r>
+        <w:t xml:space="preserve">        END) AS decrease,</w:t>
+      </w:r>
+    </w:p>
+    <w:p>
+      <w:r>
+        <w:t xml:space="preserve">    </w:t>
+      </w:r>
+      <w:proofErr w:type="gramStart"/>
+      <w:r>
+        <w:t>count(</w:t>
+      </w:r>
+      <w:proofErr w:type="gramEnd"/>
+    </w:p>
+    <w:p>
+      <w:r>
+        <w:t xml:space="preserve">        CASE</w:t>
+      </w:r>
+    </w:p>
+    <w:p>
+      <w:r>
+        <w:t xml:space="preserve">            WHEN </w:t>
+      </w:r>
+      <w:proofErr w:type="spellStart"/>
+      <w:proofErr w:type="gramStart"/>
+      <w:r>
+        <w:t>pc.change</w:t>
+      </w:r>
+      <w:proofErr w:type="gramEnd"/>
+      <w:r>
+        <w:t>_type</w:t>
+      </w:r>
+      <w:proofErr w:type="spellEnd"/>
+      <w:r>
+        <w:t xml:space="preserve"> = 'stable'::text THEN 1</w:t>
+      </w:r>
+    </w:p>
+    <w:p>
+      <w:r>
+        <w:t xml:space="preserve">            ELSE </w:t>
+      </w:r>
+      <w:proofErr w:type="gramStart"/>
+      <w:r>
+        <w:t>NULL::</w:t>
+      </w:r>
+      <w:proofErr w:type="gramEnd"/>
+      <w:r>
+        <w:t>integer</w:t>
+      </w:r>
+    </w:p>
+    <w:p>
+      <w:r>
+        <w:t xml:space="preserve">        END) AS stable,</w:t>
+      </w:r>
+    </w:p>
+    <w:p>
+      <w:r>
+        <w:t xml:space="preserve">    </w:t>
+      </w:r>
+      <w:proofErr w:type="gramStart"/>
+      <w:r>
+        <w:t>count(</w:t>
+      </w:r>
+      <w:proofErr w:type="gramEnd"/>
+    </w:p>
+    <w:p>
+      <w:r>
+        <w:t xml:space="preserve">        CASE</w:t>
+      </w:r>
+    </w:p>
+    <w:p>
+      <w:r>
+        <w:t xml:space="preserve">            WHEN </w:t>
+      </w:r>
+      <w:proofErr w:type="spellStart"/>
+      <w:proofErr w:type="gramStart"/>
+      <w:r>
+        <w:t>pc.change</w:t>
+      </w:r>
+      <w:proofErr w:type="gramEnd"/>
+      <w:r>
+        <w:t>_type</w:t>
+      </w:r>
+      <w:proofErr w:type="spellEnd"/>
+      <w:r>
+        <w:t xml:space="preserve"> = 'increase'::text THEN 1</w:t>
+      </w:r>
+    </w:p>
+    <w:p>
+      <w:r>
+        <w:t xml:space="preserve">            ELSE </w:t>
+      </w:r>
+      <w:proofErr w:type="gramStart"/>
+      <w:r>
+        <w:t>NULL::</w:t>
+      </w:r>
+      <w:proofErr w:type="gramEnd"/>
+      <w:r>
+        <w:t>integer</w:t>
+      </w:r>
+    </w:p>
+    <w:p>
+      <w:r>
+        <w:t xml:space="preserve">        END) AS increase</w:t>
+      </w:r>
+    </w:p>
+    <w:p>
+      <w:r>
+        <w:t xml:space="preserve">   FROM </w:t>
+      </w:r>
+      <w:proofErr w:type="spellStart"/>
+      <w:r>
+        <w:t>tong_hop</w:t>
+      </w:r>
+      <w:proofErr w:type="spellEnd"/>
+      <w:r>
+        <w:t xml:space="preserve"> </w:t>
+      </w:r>
+      <w:proofErr w:type="spellStart"/>
+      <w:r>
+        <w:t>th</w:t>
+      </w:r>
+      <w:proofErr w:type="spellEnd"/>
+    </w:p>
+    <w:p>
+      <w:r>
+        <w:t xml:space="preserve">     JOIN </w:t>
+      </w:r>
+      <w:proofErr w:type="spellStart"/>
+      <w:r>
+        <w:t>price_changes</w:t>
+      </w:r>
+      <w:proofErr w:type="spellEnd"/>
+      <w:r>
+        <w:t xml:space="preserve"> pc ON </w:t>
+      </w:r>
+      <w:proofErr w:type="spellStart"/>
+      <w:proofErr w:type="gramStart"/>
+      <w:r>
+        <w:t>th.symbol</w:t>
+      </w:r>
+      <w:proofErr w:type="spellEnd"/>
+      <w:proofErr w:type="gramEnd"/>
+      <w:r>
+        <w:t xml:space="preserve"> = </w:t>
+      </w:r>
+      <w:proofErr w:type="spellStart"/>
+      <w:r>
+        <w:t>pc.symbol</w:t>
+      </w:r>
+      <w:proofErr w:type="spellEnd"/>
+    </w:p>
+    <w:p>
+      <w:r>
+        <w:t xml:space="preserve">     JOIN ma_vn30 mv ON </w:t>
+      </w:r>
+      <w:proofErr w:type="spellStart"/>
+      <w:proofErr w:type="gramStart"/>
+      <w:r>
+        <w:t>th.symbol</w:t>
+      </w:r>
+      <w:proofErr w:type="spellEnd"/>
+      <w:proofErr w:type="gramEnd"/>
+      <w:r>
+        <w:t xml:space="preserve"> = </w:t>
+      </w:r>
+      <w:proofErr w:type="spellStart"/>
+      <w:r>
+        <w:t>mv.symbol</w:t>
+      </w:r>
+      <w:proofErr w:type="spellEnd"/>
+    </w:p>
+    <w:p>
+      <w:r>
+        <w:t>UNION ALL</w:t>
+      </w:r>
+    </w:p>
+    <w:p>
+      <w:r>
+        <w:t xml:space="preserve"> SELECT 'HNX30</w:t>
+      </w:r>
+      <w:proofErr w:type="gramStart"/>
+      <w:r>
+        <w:t>'::</w:t>
+      </w:r>
+      <w:proofErr w:type="gramEnd"/>
+      <w:r>
+        <w:t>text AS index,</w:t>
+      </w:r>
+    </w:p>
+    <w:p>
+      <w:r>
+        <w:t xml:space="preserve">    </w:t>
+      </w:r>
+      <w:proofErr w:type="gramStart"/>
+      <w:r>
+        <w:t>sum(</w:t>
+      </w:r>
+      <w:proofErr w:type="spellStart"/>
+      <w:proofErr w:type="gramEnd"/>
+      <w:r>
+        <w:t>th</w:t>
+      </w:r>
+      <w:proofErr w:type="spellEnd"/>
+      <w:r>
+        <w:t>."</w:t>
+      </w:r>
+      <w:proofErr w:type="spellStart"/>
+      <w:r>
+        <w:t>Khối</w:t>
+      </w:r>
+      <w:proofErr w:type="spellEnd"/>
+      <w:r>
+        <w:t xml:space="preserve"> </w:t>
+      </w:r>
+      <w:proofErr w:type="spellStart"/>
+      <w:r>
+        <w:t>lượng</w:t>
+      </w:r>
+      <w:proofErr w:type="spellEnd"/>
+      <w:r>
+        <w:t xml:space="preserve">") AS "KL </w:t>
+      </w:r>
+      <w:proofErr w:type="spellStart"/>
+      <w:r>
+        <w:t>tổng</w:t>
+      </w:r>
+      <w:proofErr w:type="spellEnd"/>
+      <w:r>
+        <w:t>",</w:t>
+      </w:r>
+    </w:p>
+    <w:p>
+      <w:r>
+        <w:lastRenderedPageBreak/>
+        <w:t xml:space="preserve">    </w:t>
+      </w:r>
+      <w:proofErr w:type="gramStart"/>
+      <w:r>
+        <w:t>sum(</w:t>
+      </w:r>
+      <w:proofErr w:type="spellStart"/>
+      <w:proofErr w:type="gramEnd"/>
+      <w:r>
+        <w:t>th</w:t>
+      </w:r>
+      <w:proofErr w:type="spellEnd"/>
+      <w:r>
+        <w:t>."</w:t>
+      </w:r>
+      <w:proofErr w:type="spellStart"/>
+      <w:r>
+        <w:t>Giá</w:t>
+      </w:r>
+      <w:proofErr w:type="spellEnd"/>
+      <w:r>
+        <w:t xml:space="preserve"> </w:t>
+      </w:r>
+      <w:proofErr w:type="spellStart"/>
+      <w:r>
+        <w:t>trị</w:t>
+      </w:r>
+      <w:proofErr w:type="spellEnd"/>
+      <w:r>
+        <w:t xml:space="preserve">") AS "GT </w:t>
+      </w:r>
+      <w:proofErr w:type="spellStart"/>
+      <w:r>
+        <w:t>tổng</w:t>
+      </w:r>
+      <w:proofErr w:type="spellEnd"/>
+      <w:r>
+        <w:t>",</w:t>
+      </w:r>
+    </w:p>
+    <w:p>
+      <w:r>
+        <w:t xml:space="preserve">    </w:t>
+      </w:r>
+      <w:proofErr w:type="gramStart"/>
+      <w:r>
+        <w:t>count(</w:t>
+      </w:r>
+      <w:proofErr w:type="gramEnd"/>
+    </w:p>
+    <w:p>
+      <w:r>
+        <w:t xml:space="preserve">        CASE</w:t>
+      </w:r>
+    </w:p>
+    <w:p>
+      <w:r>
+        <w:t xml:space="preserve">            WHEN </w:t>
+      </w:r>
+      <w:proofErr w:type="spellStart"/>
+      <w:proofErr w:type="gramStart"/>
+      <w:r>
+        <w:t>pc.change</w:t>
+      </w:r>
+      <w:proofErr w:type="gramEnd"/>
+      <w:r>
+        <w:t>_type</w:t>
+      </w:r>
+      <w:proofErr w:type="spellEnd"/>
+      <w:r>
+        <w:t xml:space="preserve"> = 'decrease'::text THEN 1</w:t>
+      </w:r>
+    </w:p>
+    <w:p>
+      <w:r>
+        <w:t xml:space="preserve">            ELSE </w:t>
+      </w:r>
+      <w:proofErr w:type="gramStart"/>
+      <w:r>
+        <w:t>NULL::</w:t>
+      </w:r>
+      <w:proofErr w:type="gramEnd"/>
+      <w:r>
+        <w:t>integer</w:t>
+      </w:r>
+    </w:p>
+    <w:p>
+      <w:r>
+        <w:t xml:space="preserve">        END) AS decrease,</w:t>
+      </w:r>
+    </w:p>
+    <w:p>
+      <w:r>
+        <w:t xml:space="preserve">    </w:t>
+      </w:r>
+      <w:proofErr w:type="gramStart"/>
+      <w:r>
+        <w:t>count(</w:t>
+      </w:r>
+      <w:proofErr w:type="gramEnd"/>
+    </w:p>
+    <w:p>
+      <w:r>
+        <w:t xml:space="preserve">        CASE</w:t>
+      </w:r>
+    </w:p>
+    <w:p>
+      <w:r>
+        <w:t xml:space="preserve">            WHEN </w:t>
+      </w:r>
+      <w:proofErr w:type="spellStart"/>
+      <w:proofErr w:type="gramStart"/>
+      <w:r>
+        <w:t>pc.change</w:t>
+      </w:r>
+      <w:proofErr w:type="gramEnd"/>
+      <w:r>
+        <w:t>_type</w:t>
+      </w:r>
+      <w:proofErr w:type="spellEnd"/>
+      <w:r>
+        <w:t xml:space="preserve"> = 'stable'::text THEN 1</w:t>
+      </w:r>
+    </w:p>
+    <w:p>
+      <w:r>
+        <w:t xml:space="preserve">            ELSE </w:t>
+      </w:r>
+      <w:proofErr w:type="gramStart"/>
+      <w:r>
+        <w:t>NULL::</w:t>
+      </w:r>
+      <w:proofErr w:type="gramEnd"/>
+      <w:r>
+        <w:t>integer</w:t>
+      </w:r>
+    </w:p>
+    <w:p>
+      <w:r>
+        <w:t xml:space="preserve">        END) AS stable,</w:t>
+      </w:r>
+    </w:p>
+    <w:p>
+      <w:r>
+        <w:t xml:space="preserve">    </w:t>
+      </w:r>
+      <w:proofErr w:type="gramStart"/>
+      <w:r>
+        <w:t>count(</w:t>
+      </w:r>
+      <w:proofErr w:type="gramEnd"/>
+    </w:p>
+    <w:p>
+      <w:r>
+        <w:t xml:space="preserve">        CASE</w:t>
+      </w:r>
+    </w:p>
+    <w:p>
+      <w:r>
+        <w:t xml:space="preserve">            WHEN </w:t>
+      </w:r>
+      <w:proofErr w:type="spellStart"/>
+      <w:proofErr w:type="gramStart"/>
+      <w:r>
+        <w:t>pc.change</w:t>
+      </w:r>
+      <w:proofErr w:type="gramEnd"/>
+      <w:r>
+        <w:t>_type</w:t>
+      </w:r>
+      <w:proofErr w:type="spellEnd"/>
+      <w:r>
+        <w:t xml:space="preserve"> = 'increase'::text THEN 1</w:t>
+      </w:r>
+    </w:p>
+    <w:p>
+      <w:r>
+        <w:t xml:space="preserve">            ELSE </w:t>
+      </w:r>
+      <w:proofErr w:type="gramStart"/>
+      <w:r>
+        <w:t>NULL::</w:t>
+      </w:r>
+      <w:proofErr w:type="gramEnd"/>
+      <w:r>
+        <w:t>integer</w:t>
+      </w:r>
+    </w:p>
+    <w:p>
+      <w:r>
+        <w:t xml:space="preserve">        END) AS increase</w:t>
+      </w:r>
+    </w:p>
+    <w:p>
+      <w:r>
+        <w:t xml:space="preserve">   FROM </w:t>
+      </w:r>
+      <w:proofErr w:type="spellStart"/>
+      <w:r>
+        <w:t>tong_hop</w:t>
+      </w:r>
+      <w:proofErr w:type="spellEnd"/>
+      <w:r>
+        <w:t xml:space="preserve"> </w:t>
+      </w:r>
+      <w:proofErr w:type="spellStart"/>
+      <w:r>
+        <w:t>th</w:t>
+      </w:r>
+      <w:proofErr w:type="spellEnd"/>
+    </w:p>
+    <w:p>
+      <w:r>
+        <w:t xml:space="preserve">     JOIN </w:t>
+      </w:r>
+      <w:proofErr w:type="spellStart"/>
+      <w:r>
+        <w:t>price_changes</w:t>
+      </w:r>
+      <w:proofErr w:type="spellEnd"/>
+      <w:r>
+        <w:t xml:space="preserve"> pc ON </w:t>
+      </w:r>
+      <w:proofErr w:type="spellStart"/>
+      <w:proofErr w:type="gramStart"/>
+      <w:r>
+        <w:t>th.symbol</w:t>
+      </w:r>
+      <w:proofErr w:type="spellEnd"/>
+      <w:proofErr w:type="gramEnd"/>
+      <w:r>
+        <w:t xml:space="preserve"> = </w:t>
+      </w:r>
+      <w:proofErr w:type="spellStart"/>
+      <w:r>
+        <w:t>pc.symbol</w:t>
+      </w:r>
+      <w:proofErr w:type="spellEnd"/>
+    </w:p>
+    <w:p>
+      <w:r>
+        <w:t xml:space="preserve">     JOIN ma_hnx30 </w:t>
+      </w:r>
+      <w:proofErr w:type="spellStart"/>
+      <w:r>
+        <w:t>mh</w:t>
+      </w:r>
+      <w:proofErr w:type="spellEnd"/>
+      <w:r>
+        <w:t xml:space="preserve"> ON </w:t>
+      </w:r>
+      <w:proofErr w:type="spellStart"/>
+      <w:proofErr w:type="gramStart"/>
+      <w:r>
+        <w:t>th.symbol</w:t>
+      </w:r>
+      <w:proofErr w:type="spellEnd"/>
+      <w:proofErr w:type="gramEnd"/>
+      <w:r>
+        <w:t xml:space="preserve"> = </w:t>
+      </w:r>
+      <w:proofErr w:type="spellStart"/>
+      <w:r>
+        <w:t>mh.symbol</w:t>
       </w:r>
       <w:proofErr w:type="spellEnd"/>
       <w:r>
         <w:t>;</w:t>
       </w:r>
-      <w:proofErr w:type="gramEnd"/>
-    </w:p>
-    <w:p>
-      <w:pPr>
-        <w:rPr>
-          <w:b/>
-          <w:bCs/>
-        </w:rPr>
-      </w:pPr>
     </w:p>
     <w:sectPr>
       <w:pgSz w:w="12240" w:h="15840"/>
